--- a/docs/WhatFactorsAffectChangeDuringWhichStage_20200910.docx
+++ b/docs/WhatFactorsAffectChangeDuringWhichStage_20200910.docx
@@ -33,7 +33,7 @@
           <w:szCs w:val="24"/>
           <w:lang w:val="en-US"/>
         </w:rPr>
-        <w:t xml:space="preserve">Adjective Amplification in Asia - </w:t>
+        <w:t xml:space="preserve">Adjective </w:t>
       </w:r>
       <w:r>
         <w:rPr>
@@ -44,7 +44,97 @@
           <w:szCs w:val="24"/>
           <w:lang w:val="en-US"/>
         </w:rPr>
-        <w:t>The effect of language-internal and -external factors during different stages of change</w:t>
+        <w:t>a</w:t>
+      </w:r>
+      <w:r>
+        <w:rPr>
+          <w:rFonts w:ascii="Times New Roman" w:hAnsi="Times New Roman" w:cs="Times New Roman"/>
+          <w:b/>
+          <w:bCs/>
+          <w:sz w:val="24"/>
+          <w:szCs w:val="24"/>
+          <w:lang w:val="en-US"/>
+        </w:rPr>
+        <w:t>mplification in Asia</w:t>
+      </w:r>
+      <w:r>
+        <w:rPr>
+          <w:rFonts w:ascii="Times New Roman" w:hAnsi="Times New Roman" w:cs="Times New Roman"/>
+          <w:b/>
+          <w:bCs/>
+          <w:sz w:val="24"/>
+          <w:szCs w:val="24"/>
+          <w:lang w:val="en-US"/>
+        </w:rPr>
+        <w:t xml:space="preserve">n </w:t>
+      </w:r>
+      <w:proofErr w:type="spellStart"/>
+      <w:r>
+        <w:rPr>
+          <w:rFonts w:ascii="Times New Roman" w:hAnsi="Times New Roman" w:cs="Times New Roman"/>
+          <w:b/>
+          <w:bCs/>
+          <w:sz w:val="24"/>
+          <w:szCs w:val="24"/>
+          <w:lang w:val="en-US"/>
+        </w:rPr>
+        <w:t>Englishes</w:t>
+      </w:r>
+      <w:proofErr w:type="spellEnd"/>
+      <w:r>
+        <w:rPr>
+          <w:rFonts w:ascii="Times New Roman" w:hAnsi="Times New Roman" w:cs="Times New Roman"/>
+          <w:b/>
+          <w:bCs/>
+          <w:sz w:val="24"/>
+          <w:szCs w:val="24"/>
+          <w:lang w:val="en-US"/>
+        </w:rPr>
+        <w:t xml:space="preserve"> </w:t>
+      </w:r>
+      <w:r>
+        <w:rPr>
+          <w:rFonts w:ascii="Times New Roman" w:hAnsi="Times New Roman" w:cs="Times New Roman"/>
+          <w:b/>
+          <w:bCs/>
+          <w:sz w:val="24"/>
+          <w:szCs w:val="24"/>
+          <w:lang w:val="en-US"/>
+        </w:rPr>
+        <w:t>–</w:t>
+      </w:r>
+      <w:r>
+        <w:rPr>
+          <w:rFonts w:ascii="Times New Roman" w:hAnsi="Times New Roman" w:cs="Times New Roman"/>
+          <w:b/>
+          <w:bCs/>
+          <w:sz w:val="24"/>
+          <w:szCs w:val="24"/>
+          <w:lang w:val="en-US"/>
+        </w:rPr>
+        <w:t xml:space="preserve"> </w:t>
+      </w:r>
+      <w:r>
+        <w:rPr>
+          <w:rFonts w:ascii="Times New Roman" w:hAnsi="Times New Roman" w:cs="Times New Roman"/>
+          <w:b/>
+          <w:bCs/>
+          <w:sz w:val="24"/>
+          <w:szCs w:val="24"/>
+          <w:lang w:val="en-US"/>
+        </w:rPr>
+        <w:t>a corpus-based analysis of</w:t>
+      </w:r>
+      <w:r>
+        <w:rPr>
+          <w:rFonts w:ascii="Times New Roman" w:hAnsi="Times New Roman" w:cs="Times New Roman"/>
+          <w:b/>
+          <w:bCs/>
+          <w:sz w:val="24"/>
+          <w:szCs w:val="24"/>
+          <w:lang w:val="en-US"/>
+        </w:rPr>
+        <w:t xml:space="preserve"> language-internal and -external factors during different stages of change</w:t>
       </w:r>
     </w:p>
     <w:p>
@@ -218,13 +308,15 @@
           <w:rFonts w:ascii="Times New Roman" w:eastAsia="Times New Roman" w:hAnsi="Times New Roman" w:cs="Times New Roman"/>
           <w:sz w:val="24"/>
           <w:szCs w:val="24"/>
-        </w:rPr>
-      </w:pPr>
-      <w:r>
-        <w:rPr>
-          <w:rFonts w:ascii="Times New Roman" w:eastAsia="Times New Roman" w:hAnsi="Times New Roman" w:cs="Times New Roman"/>
-          <w:sz w:val="24"/>
-          <w:szCs w:val="24"/>
+          <w:lang w:val="en-AU"/>
+        </w:rPr>
+      </w:pPr>
+      <w:r>
+        <w:rPr>
+          <w:rFonts w:ascii="Times New Roman" w:eastAsia="Times New Roman" w:hAnsi="Times New Roman" w:cs="Times New Roman"/>
+          <w:sz w:val="24"/>
+          <w:szCs w:val="24"/>
+          <w:lang w:val="en-AU"/>
         </w:rPr>
         <w:t>ORCID: 0000-0003-1923-9153</w:t>
       </w:r>
@@ -236,6 +328,7 @@
           <w:rFonts w:ascii="Times New Roman" w:eastAsia="Times New Roman" w:hAnsi="Times New Roman" w:cs="Times New Roman"/>
           <w:sz w:val="24"/>
           <w:szCs w:val="24"/>
+          <w:lang w:val="en-AU"/>
         </w:rPr>
       </w:pPr>
     </w:p>
@@ -246,44 +339,38 @@
           <w:rFonts w:ascii="Times New Roman" w:eastAsia="Times New Roman" w:hAnsi="Times New Roman" w:cs="Times New Roman"/>
           <w:sz w:val="24"/>
           <w:szCs w:val="24"/>
-        </w:rPr>
-      </w:pPr>
-      <w:r>
-        <w:rPr>
-          <w:rFonts w:ascii="Times New Roman" w:eastAsia="Times New Roman" w:hAnsi="Times New Roman" w:cs="Times New Roman"/>
-          <w:sz w:val="24"/>
-          <w:szCs w:val="24"/>
+          <w:lang w:val="en-AU"/>
+        </w:rPr>
+      </w:pPr>
+      <w:r>
+        <w:rPr>
+          <w:rFonts w:ascii="Times New Roman" w:eastAsia="Times New Roman" w:hAnsi="Times New Roman" w:cs="Times New Roman"/>
+          <w:sz w:val="24"/>
+          <w:szCs w:val="24"/>
+          <w:lang w:val="en-AU"/>
         </w:rPr>
         <w:t>*</w:t>
       </w:r>
-      <w:proofErr w:type="spellStart"/>
-      <w:r>
-        <w:rPr>
-          <w:rFonts w:ascii="Times New Roman" w:eastAsia="Times New Roman" w:hAnsi="Times New Roman" w:cs="Times New Roman"/>
-          <w:sz w:val="24"/>
-          <w:szCs w:val="24"/>
+      <w:proofErr w:type="gramStart"/>
+      <w:r>
+        <w:rPr>
+          <w:rFonts w:ascii="Times New Roman" w:eastAsia="Times New Roman" w:hAnsi="Times New Roman" w:cs="Times New Roman"/>
+          <w:sz w:val="24"/>
+          <w:szCs w:val="24"/>
+          <w:lang w:val="en-AU"/>
         </w:rPr>
         <w:t>corresponding</w:t>
       </w:r>
-      <w:proofErr w:type="spellEnd"/>
-      <w:r>
-        <w:rPr>
-          <w:rFonts w:ascii="Times New Roman" w:eastAsia="Times New Roman" w:hAnsi="Times New Roman" w:cs="Times New Roman"/>
-          <w:sz w:val="24"/>
-          <w:szCs w:val="24"/>
-        </w:rPr>
-        <w:t xml:space="preserve"> </w:t>
-      </w:r>
-      <w:proofErr w:type="spellStart"/>
-      <w:r>
-        <w:rPr>
-          <w:rFonts w:ascii="Times New Roman" w:eastAsia="Times New Roman" w:hAnsi="Times New Roman" w:cs="Times New Roman"/>
-          <w:sz w:val="24"/>
-          <w:szCs w:val="24"/>
-        </w:rPr>
-        <w:t>author</w:t>
-      </w:r>
-      <w:proofErr w:type="spellEnd"/>
+      <w:proofErr w:type="gramEnd"/>
+      <w:r>
+        <w:rPr>
+          <w:rFonts w:ascii="Times New Roman" w:eastAsia="Times New Roman" w:hAnsi="Times New Roman" w:cs="Times New Roman"/>
+          <w:sz w:val="24"/>
+          <w:szCs w:val="24"/>
+          <w:lang w:val="en-AU"/>
+        </w:rPr>
+        <w:t xml:space="preserve"> author</w:t>
+      </w:r>
     </w:p>
     <w:p>
       <w:pPr>
@@ -292,6 +379,7 @@
           <w:rFonts w:ascii="Times New Roman" w:hAnsi="Times New Roman" w:cs="Times New Roman"/>
           <w:sz w:val="24"/>
           <w:szCs w:val="24"/>
+          <w:lang w:val="en-AU"/>
         </w:rPr>
       </w:pPr>
     </w:p>
@@ -304,6 +392,7 @@
           <w:bCs/>
           <w:sz w:val="24"/>
           <w:szCs w:val="24"/>
+          <w:lang w:val="en-AU"/>
         </w:rPr>
       </w:pPr>
       <w:r>
@@ -313,22 +402,13 @@
           <w:bCs/>
           <w:sz w:val="24"/>
           <w:szCs w:val="24"/>
+          <w:lang w:val="en-AU"/>
         </w:rPr>
         <w:t>Abstract</w:t>
       </w:r>
     </w:p>
     <w:p>
       <w:pPr>
-        <w:rPr>
-          <w:rFonts w:ascii="Times New Roman" w:hAnsi="Times New Roman" w:cs="Times New Roman"/>
-          <w:sz w:val="24"/>
-          <w:szCs w:val="24"/>
-          <w:lang w:val="en-US"/>
-        </w:rPr>
-      </w:pPr>
-    </w:p>
-    <w:p>
-      <w:pPr>
         <w:spacing w:before="100" w:beforeAutospacing="1" w:after="100" w:afterAutospacing="1" w:line="240" w:lineRule="auto"/>
         <w:rPr>
           <w:rFonts w:ascii="Times New Roman" w:eastAsia="Times New Roman" w:hAnsi="Times New Roman" w:cs="Times New Roman"/>
@@ -353,118 +433,456 @@
           <w:szCs w:val="24"/>
           <w:lang w:val="en-AU" w:eastAsia="de-DE"/>
         </w:rPr>
-        <w:t xml:space="preserve">investigates the effects of language-internal and language-external factors during ongoing change and evaluates if the importance of these factors differs across stages of change. To address this issue, the present study </w:t>
-      </w:r>
-      <w:r>
-        <w:rPr>
-          <w:rFonts w:ascii="Times New Roman" w:eastAsia="Times New Roman" w:hAnsi="Times New Roman" w:cs="Times New Roman"/>
-          <w:sz w:val="24"/>
-          <w:szCs w:val="24"/>
-          <w:lang w:val="en-AU" w:eastAsia="de-DE"/>
-        </w:rPr>
-        <w:t xml:space="preserve">focuses on </w:t>
-      </w:r>
-      <w:r>
-        <w:rPr>
-          <w:rFonts w:ascii="Times New Roman" w:eastAsia="Times New Roman" w:hAnsi="Times New Roman" w:cs="Times New Roman"/>
-          <w:sz w:val="24"/>
-          <w:szCs w:val="24"/>
-          <w:lang w:val="en-AU" w:eastAsia="de-DE"/>
-        </w:rPr>
-        <w:t xml:space="preserve">ongoing change in </w:t>
-      </w:r>
-      <w:r>
-        <w:rPr>
-          <w:rFonts w:ascii="Times New Roman" w:eastAsia="Times New Roman" w:hAnsi="Times New Roman" w:cs="Times New Roman"/>
-          <w:sz w:val="24"/>
-          <w:szCs w:val="24"/>
-          <w:lang w:val="en-AU" w:eastAsia="de-DE"/>
-        </w:rPr>
-        <w:t xml:space="preserve">the </w:t>
-      </w:r>
-      <w:r>
-        <w:rPr>
-          <w:rFonts w:ascii="Times New Roman" w:eastAsia="Times New Roman" w:hAnsi="Times New Roman" w:cs="Times New Roman"/>
-          <w:sz w:val="24"/>
-          <w:szCs w:val="24"/>
-          <w:lang w:val="en-AU" w:eastAsia="de-DE"/>
-        </w:rPr>
-        <w:t>adjective amplifier</w:t>
-      </w:r>
-      <w:r>
-        <w:rPr>
-          <w:rFonts w:ascii="Times New Roman" w:eastAsia="Times New Roman" w:hAnsi="Times New Roman" w:cs="Times New Roman"/>
-          <w:sz w:val="24"/>
-          <w:szCs w:val="24"/>
-          <w:lang w:val="en-AU" w:eastAsia="de-DE"/>
-        </w:rPr>
-        <w:t xml:space="preserve"> systems of</w:t>
-      </w:r>
-      <w:r>
-        <w:rPr>
-          <w:rFonts w:ascii="Times New Roman" w:eastAsia="Times New Roman" w:hAnsi="Times New Roman" w:cs="Times New Roman"/>
-          <w:sz w:val="24"/>
-          <w:szCs w:val="24"/>
-          <w:lang w:val="en-AU" w:eastAsia="de-DE"/>
-        </w:rPr>
-        <w:t xml:space="preserve"> Hong Kong</w:t>
-      </w:r>
-      <w:r>
-        <w:rPr>
-          <w:rFonts w:ascii="Times New Roman" w:eastAsia="Times New Roman" w:hAnsi="Times New Roman" w:cs="Times New Roman"/>
-          <w:sz w:val="24"/>
-          <w:szCs w:val="24"/>
-          <w:lang w:val="en-AU" w:eastAsia="de-DE"/>
-        </w:rPr>
-        <w:t>, Indian,</w:t>
-      </w:r>
-      <w:r>
-        <w:rPr>
-          <w:rFonts w:ascii="Times New Roman" w:eastAsia="Times New Roman" w:hAnsi="Times New Roman" w:cs="Times New Roman"/>
-          <w:sz w:val="24"/>
-          <w:szCs w:val="24"/>
-          <w:lang w:val="en-AU" w:eastAsia="de-DE"/>
-        </w:rPr>
-        <w:t xml:space="preserve"> and Philippine English based on data from the International Corpus of English.</w:t>
-      </w:r>
-      <w:r>
-        <w:rPr>
-          <w:rFonts w:ascii="Times New Roman" w:eastAsia="Times New Roman" w:hAnsi="Times New Roman" w:cs="Times New Roman"/>
-          <w:sz w:val="24"/>
-          <w:szCs w:val="24"/>
-          <w:lang w:val="en-AU" w:eastAsia="de-DE"/>
-        </w:rPr>
-        <w:t xml:space="preserve"> As adjective amplification has been found to be a site of </w:t>
-      </w:r>
-      <w:r>
-        <w:rPr>
-          <w:rFonts w:ascii="Times New Roman" w:hAnsi="Times New Roman" w:cs="Times New Roman"/>
-          <w:sz w:val="24"/>
-          <w:szCs w:val="24"/>
-          <w:lang w:val="en-AU"/>
-        </w:rPr>
-        <w:t>“fevered invention and competition that would be hard to come by elsewhere” (Bolinger 1972: 18)</w:t>
-      </w:r>
-      <w:r>
-        <w:rPr>
-          <w:rFonts w:ascii="Times New Roman" w:eastAsia="Times New Roman" w:hAnsi="Times New Roman" w:cs="Times New Roman"/>
-          <w:sz w:val="24"/>
-          <w:szCs w:val="24"/>
-          <w:lang w:val="en-AU" w:eastAsia="de-DE"/>
-        </w:rPr>
-        <w:t>, this domain lends itself to fine-grained analyses of change.</w:t>
-      </w:r>
-    </w:p>
-    <w:p>
-      <w:pPr>
-        <w:spacing w:before="100" w:beforeAutospacing="1" w:after="100" w:afterAutospacing="1" w:line="240" w:lineRule="auto"/>
-        <w:rPr>
-          <w:rFonts w:ascii="Times New Roman" w:eastAsia="Times New Roman" w:hAnsi="Times New Roman" w:cs="Times New Roman"/>
-          <w:sz w:val="24"/>
-          <w:szCs w:val="24"/>
-          <w:lang w:val="en-AU" w:eastAsia="de-DE"/>
-        </w:rPr>
-      </w:pPr>
+        <w:t>takes a corpus-based approach to analysing</w:t>
+      </w:r>
+      <w:r>
+        <w:rPr>
+          <w:rFonts w:ascii="Times New Roman" w:eastAsia="Times New Roman" w:hAnsi="Times New Roman" w:cs="Times New Roman"/>
+          <w:sz w:val="24"/>
+          <w:szCs w:val="24"/>
+          <w:lang w:val="en-AU" w:eastAsia="de-DE"/>
+        </w:rPr>
+        <w:t xml:space="preserve"> ongoing change in adjective amplifiers (</w:t>
+      </w:r>
+      <w:r>
+        <w:rPr>
+          <w:rFonts w:ascii="Times New Roman" w:eastAsia="Times New Roman" w:hAnsi="Times New Roman" w:cs="Times New Roman"/>
+          <w:i/>
+          <w:iCs/>
+          <w:sz w:val="24"/>
+          <w:szCs w:val="24"/>
+          <w:lang w:val="en-AU" w:eastAsia="de-DE"/>
+        </w:rPr>
+        <w:t>very</w:t>
+      </w:r>
+      <w:r>
+        <w:rPr>
+          <w:rFonts w:ascii="Times New Roman" w:eastAsia="Times New Roman" w:hAnsi="Times New Roman" w:cs="Times New Roman"/>
+          <w:sz w:val="24"/>
+          <w:szCs w:val="24"/>
+          <w:lang w:val="en-AU" w:eastAsia="de-DE"/>
+        </w:rPr>
+        <w:t xml:space="preserve">, </w:t>
+      </w:r>
+      <w:r>
+        <w:rPr>
+          <w:rFonts w:ascii="Times New Roman" w:eastAsia="Times New Roman" w:hAnsi="Times New Roman" w:cs="Times New Roman"/>
+          <w:i/>
+          <w:iCs/>
+          <w:sz w:val="24"/>
+          <w:szCs w:val="24"/>
+          <w:lang w:val="en-AU" w:eastAsia="de-DE"/>
+        </w:rPr>
+        <w:t>really</w:t>
+      </w:r>
+      <w:r>
+        <w:rPr>
+          <w:rFonts w:ascii="Times New Roman" w:eastAsia="Times New Roman" w:hAnsi="Times New Roman" w:cs="Times New Roman"/>
+          <w:sz w:val="24"/>
+          <w:szCs w:val="24"/>
+          <w:lang w:val="en-AU" w:eastAsia="de-DE"/>
+        </w:rPr>
+        <w:t xml:space="preserve">, </w:t>
+      </w:r>
+      <w:r>
+        <w:rPr>
+          <w:rFonts w:ascii="Times New Roman" w:eastAsia="Times New Roman" w:hAnsi="Times New Roman" w:cs="Times New Roman"/>
+          <w:i/>
+          <w:iCs/>
+          <w:sz w:val="24"/>
+          <w:szCs w:val="24"/>
+          <w:lang w:val="en-AU" w:eastAsia="de-DE"/>
+        </w:rPr>
+        <w:t>so</w:t>
+      </w:r>
+      <w:r>
+        <w:rPr>
+          <w:rFonts w:ascii="Times New Roman" w:eastAsia="Times New Roman" w:hAnsi="Times New Roman" w:cs="Times New Roman"/>
+          <w:sz w:val="24"/>
+          <w:szCs w:val="24"/>
+          <w:lang w:val="en-AU" w:eastAsia="de-DE"/>
+        </w:rPr>
+        <w:t>, etc.) in Hong Kong (HKE), Indian (IndE), and Philippine English (PhiE)</w:t>
+      </w:r>
+      <w:r>
+        <w:rPr>
+          <w:rFonts w:ascii="Times New Roman" w:eastAsia="Times New Roman" w:hAnsi="Times New Roman" w:cs="Times New Roman"/>
+          <w:sz w:val="24"/>
+          <w:szCs w:val="24"/>
+          <w:lang w:val="en-AU" w:eastAsia="de-DE"/>
+        </w:rPr>
+        <w:t xml:space="preserve"> </w:t>
+      </w:r>
+      <w:r>
+        <w:rPr>
+          <w:rFonts w:ascii="Times New Roman" w:eastAsia="Times New Roman" w:hAnsi="Times New Roman" w:cs="Times New Roman"/>
+          <w:sz w:val="24"/>
+          <w:szCs w:val="24"/>
+          <w:lang w:val="en-AU" w:eastAsia="de-DE"/>
+        </w:rPr>
+        <w:t>based on data from the International Corpus of English.</w:t>
+      </w:r>
+      <w:r>
+        <w:rPr>
+          <w:rFonts w:ascii="Times New Roman" w:eastAsia="Times New Roman" w:hAnsi="Times New Roman" w:cs="Times New Roman"/>
+          <w:sz w:val="24"/>
+          <w:szCs w:val="24"/>
+          <w:lang w:val="en-AU" w:eastAsia="de-DE"/>
+        </w:rPr>
+        <w:t xml:space="preserve"> </w:t>
+      </w:r>
+      <w:r>
+        <w:rPr>
+          <w:rFonts w:ascii="Times New Roman" w:eastAsia="Times New Roman" w:hAnsi="Times New Roman" w:cs="Times New Roman"/>
+          <w:sz w:val="24"/>
+          <w:szCs w:val="24"/>
+          <w:lang w:val="en-AU" w:eastAsia="de-DE"/>
+        </w:rPr>
+        <w:t>The</w:t>
+      </w:r>
+      <w:r>
+        <w:rPr>
+          <w:rFonts w:ascii="Times New Roman" w:eastAsia="Times New Roman" w:hAnsi="Times New Roman" w:cs="Times New Roman"/>
+          <w:sz w:val="24"/>
+          <w:szCs w:val="24"/>
+          <w:lang w:val="en-AU" w:eastAsia="de-DE"/>
+        </w:rPr>
+        <w:t xml:space="preserve"> current study adds to existing research </w:t>
+      </w:r>
+      <w:r>
+        <w:rPr>
+          <w:rFonts w:ascii="Times New Roman" w:eastAsia="Times New Roman" w:hAnsi="Times New Roman" w:cs="Times New Roman"/>
+          <w:sz w:val="24"/>
+          <w:szCs w:val="24"/>
+          <w:lang w:val="en-AU" w:eastAsia="de-DE"/>
+        </w:rPr>
+        <w:t>by providing insights into the adjective amplifier system</w:t>
+      </w:r>
+      <w:r>
+        <w:rPr>
+          <w:rFonts w:ascii="Times New Roman" w:eastAsia="Times New Roman" w:hAnsi="Times New Roman" w:cs="Times New Roman"/>
+          <w:sz w:val="24"/>
+          <w:szCs w:val="24"/>
+          <w:lang w:val="en-AU" w:eastAsia="de-DE"/>
+        </w:rPr>
+        <w:t>s</w:t>
+      </w:r>
+      <w:r>
+        <w:rPr>
+          <w:rFonts w:ascii="Times New Roman" w:eastAsia="Times New Roman" w:hAnsi="Times New Roman" w:cs="Times New Roman"/>
+          <w:sz w:val="24"/>
+          <w:szCs w:val="24"/>
+          <w:lang w:val="en-AU" w:eastAsia="de-DE"/>
+        </w:rPr>
+        <w:t xml:space="preserve"> of </w:t>
+      </w:r>
+      <w:r>
+        <w:rPr>
+          <w:rFonts w:ascii="Times New Roman" w:eastAsia="Times New Roman" w:hAnsi="Times New Roman" w:cs="Times New Roman"/>
+          <w:sz w:val="24"/>
+          <w:szCs w:val="24"/>
+          <w:lang w:val="en-AU" w:eastAsia="de-DE"/>
+        </w:rPr>
+        <w:t>Asian English varieties and it uses the insights gained from this analysis to</w:t>
+      </w:r>
+      <w:r>
+        <w:rPr>
+          <w:rFonts w:ascii="Times New Roman" w:eastAsia="Times New Roman" w:hAnsi="Times New Roman" w:cs="Times New Roman"/>
+          <w:sz w:val="24"/>
+          <w:szCs w:val="24"/>
+          <w:lang w:val="en-AU" w:eastAsia="de-DE"/>
+        </w:rPr>
+        <w:t xml:space="preserve"> </w:t>
+      </w:r>
+      <w:r>
+        <w:rPr>
+          <w:rFonts w:ascii="Times New Roman" w:eastAsia="Times New Roman" w:hAnsi="Times New Roman" w:cs="Times New Roman"/>
+          <w:sz w:val="24"/>
+          <w:szCs w:val="24"/>
+          <w:lang w:val="en-AU" w:eastAsia="de-DE"/>
+        </w:rPr>
+        <w:t xml:space="preserve">evaluate if the importance </w:t>
+      </w:r>
+      <w:r>
+        <w:rPr>
+          <w:rFonts w:ascii="Times New Roman" w:eastAsia="Times New Roman" w:hAnsi="Times New Roman" w:cs="Times New Roman"/>
+          <w:sz w:val="24"/>
+          <w:szCs w:val="24"/>
+          <w:lang w:val="en-AU" w:eastAsia="de-DE"/>
+        </w:rPr>
+        <w:t xml:space="preserve">of language-internal and language-external factors during </w:t>
+      </w:r>
+      <w:r>
+        <w:rPr>
+          <w:rFonts w:ascii="Times New Roman" w:eastAsia="Times New Roman" w:hAnsi="Times New Roman" w:cs="Times New Roman"/>
+          <w:sz w:val="24"/>
+          <w:szCs w:val="24"/>
+          <w:lang w:val="en-AU" w:eastAsia="de-DE"/>
+        </w:rPr>
+        <w:t xml:space="preserve">different </w:t>
+      </w:r>
+      <w:r>
+        <w:rPr>
+          <w:rFonts w:ascii="Times New Roman" w:eastAsia="Times New Roman" w:hAnsi="Times New Roman" w:cs="Times New Roman"/>
+          <w:sz w:val="24"/>
+          <w:szCs w:val="24"/>
+          <w:lang w:val="en-AU" w:eastAsia="de-DE"/>
+        </w:rPr>
+        <w:t>stages of change</w:t>
+      </w:r>
+      <w:r>
+        <w:rPr>
+          <w:rFonts w:ascii="Times New Roman" w:eastAsia="Times New Roman" w:hAnsi="Times New Roman" w:cs="Times New Roman"/>
+          <w:sz w:val="24"/>
+          <w:szCs w:val="24"/>
+          <w:lang w:val="en-AU" w:eastAsia="de-DE"/>
+        </w:rPr>
+        <w:t>. U</w:t>
+      </w:r>
+      <w:r>
+        <w:rPr>
+          <w:rFonts w:ascii="Times New Roman" w:eastAsia="Times New Roman" w:hAnsi="Times New Roman" w:cs="Times New Roman"/>
+          <w:sz w:val="24"/>
+          <w:szCs w:val="24"/>
+          <w:lang w:val="en-AU" w:eastAsia="de-DE"/>
+        </w:rPr>
+        <w:t xml:space="preserve">sing </w:t>
+      </w:r>
+      <w:r>
+        <w:rPr>
+          <w:rFonts w:ascii="Times New Roman" w:eastAsia="Times New Roman" w:hAnsi="Times New Roman" w:cs="Times New Roman"/>
+          <w:sz w:val="24"/>
+          <w:szCs w:val="24"/>
+          <w:lang w:val="en-AU" w:eastAsia="de-DE"/>
+        </w:rPr>
+        <w:t>Conditional Inference Trees</w:t>
+      </w:r>
+      <w:r>
+        <w:rPr>
+          <w:rFonts w:ascii="Times New Roman" w:eastAsia="Times New Roman" w:hAnsi="Times New Roman" w:cs="Times New Roman"/>
+          <w:sz w:val="24"/>
+          <w:szCs w:val="24"/>
+          <w:lang w:val="en-AU" w:eastAsia="de-DE"/>
+        </w:rPr>
+        <w:t xml:space="preserve">, the study </w:t>
+      </w:r>
+      <w:r>
+        <w:rPr>
+          <w:rFonts w:ascii="Times New Roman" w:eastAsia="Times New Roman" w:hAnsi="Times New Roman" w:cs="Times New Roman"/>
+          <w:sz w:val="24"/>
+          <w:szCs w:val="24"/>
+          <w:lang w:val="en-AU" w:eastAsia="de-DE"/>
+        </w:rPr>
+        <w:t>assess</w:t>
+      </w:r>
+      <w:r>
+        <w:rPr>
+          <w:rFonts w:ascii="Times New Roman" w:eastAsia="Times New Roman" w:hAnsi="Times New Roman" w:cs="Times New Roman"/>
+          <w:sz w:val="24"/>
+          <w:szCs w:val="24"/>
+          <w:lang w:val="en-AU" w:eastAsia="de-DE"/>
+        </w:rPr>
+        <w:t>es</w:t>
+      </w:r>
+      <w:r>
+        <w:rPr>
+          <w:rFonts w:ascii="Times New Roman" w:eastAsia="Times New Roman" w:hAnsi="Times New Roman" w:cs="Times New Roman"/>
+          <w:sz w:val="24"/>
+          <w:szCs w:val="24"/>
+          <w:lang w:val="en-AU" w:eastAsia="de-DE"/>
+        </w:rPr>
+        <w:t xml:space="preserve"> if </w:t>
+      </w:r>
+      <w:r>
+        <w:rPr>
+          <w:rFonts w:ascii="Times New Roman" w:eastAsia="Times New Roman" w:hAnsi="Times New Roman" w:cs="Times New Roman"/>
+          <w:i/>
+          <w:iCs/>
+          <w:sz w:val="24"/>
+          <w:szCs w:val="24"/>
+          <w:lang w:val="en-AU" w:eastAsia="de-DE"/>
+        </w:rPr>
+        <w:t>really</w:t>
+      </w:r>
+      <w:r>
+        <w:rPr>
+          <w:rFonts w:ascii="Times New Roman" w:eastAsia="Times New Roman" w:hAnsi="Times New Roman" w:cs="Times New Roman"/>
+          <w:sz w:val="24"/>
+          <w:szCs w:val="24"/>
+          <w:lang w:val="en-AU" w:eastAsia="de-DE"/>
+        </w:rPr>
+        <w:t xml:space="preserve"> </w:t>
+      </w:r>
+      <w:r>
+        <w:rPr>
+          <w:rFonts w:ascii="Times New Roman" w:eastAsia="Times New Roman" w:hAnsi="Times New Roman" w:cs="Times New Roman"/>
+          <w:sz w:val="24"/>
+          <w:szCs w:val="24"/>
+          <w:lang w:val="en-AU" w:eastAsia="de-DE"/>
+        </w:rPr>
+        <w:t xml:space="preserve">or </w:t>
+      </w:r>
+      <w:r>
+        <w:rPr>
+          <w:rFonts w:ascii="Times New Roman" w:eastAsia="Times New Roman" w:hAnsi="Times New Roman" w:cs="Times New Roman"/>
+          <w:i/>
+          <w:iCs/>
+          <w:sz w:val="24"/>
+          <w:szCs w:val="24"/>
+          <w:lang w:val="en-AU" w:eastAsia="de-DE"/>
+        </w:rPr>
+        <w:t>so</w:t>
+      </w:r>
+      <w:r>
+        <w:rPr>
+          <w:rFonts w:ascii="Times New Roman" w:eastAsia="Times New Roman" w:hAnsi="Times New Roman" w:cs="Times New Roman"/>
+          <w:sz w:val="24"/>
+          <w:szCs w:val="24"/>
+          <w:lang w:val="en-AU" w:eastAsia="de-DE"/>
+        </w:rPr>
+        <w:t xml:space="preserve"> are </w:t>
+      </w:r>
+      <w:r>
+        <w:rPr>
+          <w:rFonts w:ascii="Times New Roman" w:eastAsia="Times New Roman" w:hAnsi="Times New Roman" w:cs="Times New Roman"/>
+          <w:sz w:val="24"/>
+          <w:szCs w:val="24"/>
+          <w:lang w:val="en-AU" w:eastAsia="de-DE"/>
+        </w:rPr>
+        <w:t xml:space="preserve">replacing </w:t>
+      </w:r>
+      <w:r>
+        <w:rPr>
+          <w:rFonts w:ascii="Times New Roman" w:eastAsia="Times New Roman" w:hAnsi="Times New Roman" w:cs="Times New Roman"/>
+          <w:i/>
+          <w:iCs/>
+          <w:sz w:val="24"/>
+          <w:szCs w:val="24"/>
+          <w:lang w:val="en-AU" w:eastAsia="de-DE"/>
+        </w:rPr>
+        <w:t>very</w:t>
+      </w:r>
+      <w:r>
+        <w:rPr>
+          <w:rFonts w:ascii="Times New Roman" w:eastAsia="Times New Roman" w:hAnsi="Times New Roman" w:cs="Times New Roman"/>
+          <w:sz w:val="24"/>
+          <w:szCs w:val="24"/>
+          <w:lang w:val="en-AU" w:eastAsia="de-DE"/>
+        </w:rPr>
+        <w:t xml:space="preserve"> as the dominant adjective amplifier in</w:t>
+      </w:r>
+      <w:r>
+        <w:rPr>
+          <w:rFonts w:ascii="Times New Roman" w:eastAsia="Times New Roman" w:hAnsi="Times New Roman" w:cs="Times New Roman"/>
+          <w:sz w:val="24"/>
+          <w:szCs w:val="24"/>
+          <w:lang w:val="en-AU" w:eastAsia="de-DE"/>
+        </w:rPr>
+        <w:t xml:space="preserve"> HKE, IndE, and PhiE </w:t>
+      </w:r>
+      <w:r>
+        <w:rPr>
+          <w:rFonts w:ascii="Times New Roman" w:eastAsia="Times New Roman" w:hAnsi="Times New Roman" w:cs="Times New Roman"/>
+          <w:sz w:val="24"/>
+          <w:szCs w:val="24"/>
+          <w:lang w:val="en-AU" w:eastAsia="de-DE"/>
+        </w:rPr>
+        <w:t xml:space="preserve">– a trend shown to be at work in inner circle varieties of English – and if the same mechanisms found to govern this change </w:t>
+      </w:r>
+      <w:r>
+        <w:rPr>
+          <w:rFonts w:ascii="Times New Roman" w:eastAsia="Times New Roman" w:hAnsi="Times New Roman" w:cs="Times New Roman"/>
+          <w:sz w:val="24"/>
+          <w:szCs w:val="24"/>
+          <w:lang w:val="en-AU" w:eastAsia="de-DE"/>
+        </w:rPr>
+        <w:t xml:space="preserve">in inner circle varieties </w:t>
+      </w:r>
+      <w:r>
+        <w:rPr>
+          <w:rFonts w:ascii="Times New Roman" w:eastAsia="Times New Roman" w:hAnsi="Times New Roman" w:cs="Times New Roman"/>
+          <w:sz w:val="24"/>
+          <w:szCs w:val="24"/>
+          <w:lang w:val="en-AU" w:eastAsia="de-DE"/>
+        </w:rPr>
+        <w:t>are also at work in Asian Englishes.</w:t>
+      </w:r>
+      <w:r>
+        <w:rPr>
+          <w:rFonts w:ascii="Times New Roman" w:eastAsia="Times New Roman" w:hAnsi="Times New Roman" w:cs="Times New Roman"/>
+          <w:sz w:val="24"/>
+          <w:szCs w:val="24"/>
+          <w:lang w:val="en-AU" w:eastAsia="de-DE"/>
+        </w:rPr>
+        <w:t xml:space="preserve"> </w:t>
+      </w:r>
+      <w:r>
+        <w:rPr>
+          <w:rFonts w:ascii="Times New Roman" w:eastAsia="Times New Roman" w:hAnsi="Times New Roman" w:cs="Times New Roman"/>
+          <w:sz w:val="24"/>
+          <w:szCs w:val="24"/>
+          <w:lang w:val="en-AU" w:eastAsia="de-DE"/>
+        </w:rPr>
+        <w:t>The analysis shows that the amplifier systems of HKE and IndE are very stable and amplifier choice in these varieties is determined predominately by intra-linguistics factors (adjective type, syntactic context, semantic category). In contrast, the amplifier system of PhiE shows notable signs of ongoing change which is driven predominately by social factors (age and gender of speakers).</w:t>
+      </w:r>
+      <w:r>
+        <w:rPr>
+          <w:rFonts w:ascii="Times New Roman" w:eastAsia="Times New Roman" w:hAnsi="Times New Roman" w:cs="Times New Roman"/>
+          <w:sz w:val="24"/>
+          <w:szCs w:val="24"/>
+          <w:lang w:val="en-AU" w:eastAsia="de-DE"/>
+        </w:rPr>
+        <w:t xml:space="preserve"> </w:t>
+      </w:r>
+      <w:r>
+        <w:rPr>
+          <w:rFonts w:ascii="Times New Roman" w:eastAsia="Times New Roman" w:hAnsi="Times New Roman" w:cs="Times New Roman"/>
+          <w:sz w:val="24"/>
+          <w:szCs w:val="24"/>
+          <w:lang w:val="en-AU" w:eastAsia="de-DE"/>
+        </w:rPr>
+        <w:t>The results indicate that during stasis and initial stages of change, language-internal factors determine amplifier choice while social factors become more important once changes have reached mid-range. The paper argues that once certain variants (</w:t>
+      </w:r>
+      <w:r>
+        <w:rPr>
+          <w:rFonts w:ascii="Times New Roman" w:eastAsia="Times New Roman" w:hAnsi="Times New Roman" w:cs="Times New Roman"/>
+          <w:i/>
+          <w:iCs/>
+          <w:sz w:val="24"/>
+          <w:szCs w:val="24"/>
+          <w:lang w:val="en-AU" w:eastAsia="de-DE"/>
+        </w:rPr>
+        <w:t>really</w:t>
+      </w:r>
+      <w:r>
+        <w:rPr>
+          <w:rFonts w:ascii="Times New Roman" w:eastAsia="Times New Roman" w:hAnsi="Times New Roman" w:cs="Times New Roman"/>
+          <w:sz w:val="24"/>
+          <w:szCs w:val="24"/>
+          <w:lang w:val="en-AU" w:eastAsia="de-DE"/>
+        </w:rPr>
+        <w:t xml:space="preserve"> and </w:t>
+      </w:r>
+      <w:r>
+        <w:rPr>
+          <w:rFonts w:ascii="Times New Roman" w:eastAsia="Times New Roman" w:hAnsi="Times New Roman" w:cs="Times New Roman"/>
+          <w:i/>
+          <w:iCs/>
+          <w:sz w:val="24"/>
+          <w:szCs w:val="24"/>
+          <w:lang w:val="en-AU" w:eastAsia="de-DE"/>
+        </w:rPr>
+        <w:t>so</w:t>
+      </w:r>
+      <w:r>
+        <w:rPr>
+          <w:rFonts w:ascii="Times New Roman" w:eastAsia="Times New Roman" w:hAnsi="Times New Roman" w:cs="Times New Roman"/>
+          <w:sz w:val="24"/>
+          <w:szCs w:val="24"/>
+          <w:lang w:val="en-AU" w:eastAsia="de-DE"/>
+        </w:rPr>
+        <w:t xml:space="preserve">) gain social meaning, it is this social meaning (the association with specific social groups) drives and accelerates change as speakers want to associate with social groups that carry covert prestige. </w:t>
+      </w:r>
     </w:p>
     <w:p>
       <w:pPr>
@@ -516,7 +934,7 @@
           <w:szCs w:val="24"/>
           <w:lang w:val="en-AU"/>
         </w:rPr>
-        <w:t>Asian Englishes</w:t>
+        <w:t xml:space="preserve">Asian Englishes, </w:t>
       </w:r>
       <w:r>
         <w:rPr>
@@ -525,7 +943,7 @@
           <w:szCs w:val="24"/>
           <w:lang w:val="en-AU"/>
         </w:rPr>
-        <w:t xml:space="preserve">, </w:t>
+        <w:t xml:space="preserve">Language Variation and Change, </w:t>
       </w:r>
       <w:r>
         <w:rPr>
@@ -534,7 +952,7 @@
           <w:szCs w:val="24"/>
           <w:lang w:val="en-AU"/>
         </w:rPr>
-        <w:t xml:space="preserve">Language Variation and Change, </w:t>
+        <w:t xml:space="preserve">Corpus </w:t>
       </w:r>
       <w:r>
         <w:rPr>
@@ -543,7 +961,7 @@
           <w:szCs w:val="24"/>
           <w:lang w:val="en-AU"/>
         </w:rPr>
-        <w:t xml:space="preserve">Corpus </w:t>
+        <w:t>Linguistics, Conditional Inference Tree</w:t>
       </w:r>
       <w:r>
         <w:rPr>
@@ -552,7 +970,7 @@
           <w:szCs w:val="24"/>
           <w:lang w:val="en-AU"/>
         </w:rPr>
-        <w:t>Linguistics, Conditional Inference Tree</w:t>
+        <w:t>s</w:t>
       </w:r>
       <w:r>
         <w:rPr>
@@ -561,31 +979,11 @@
           <w:szCs w:val="24"/>
           <w:lang w:val="en-AU"/>
         </w:rPr>
-        <w:t>s</w:t>
-      </w:r>
-      <w:r>
-        <w:rPr>
-          <w:rFonts w:ascii="Times New Roman" w:hAnsi="Times New Roman" w:cs="Times New Roman"/>
-          <w:sz w:val="24"/>
-          <w:szCs w:val="24"/>
-          <w:lang w:val="en-AU"/>
-        </w:rPr>
         <w:t>, Corpus Linguistics</w:t>
       </w:r>
     </w:p>
     <w:p>
       <w:pPr>
-        <w:spacing w:line="240" w:lineRule="auto"/>
-        <w:rPr>
-          <w:rFonts w:ascii="Times New Roman" w:hAnsi="Times New Roman" w:cs="Times New Roman"/>
-          <w:sz w:val="24"/>
-          <w:szCs w:val="24"/>
-          <w:lang w:val="en-AU"/>
-        </w:rPr>
-      </w:pPr>
-    </w:p>
-    <w:p>
-      <w:pPr>
         <w:spacing w:after="0" w:line="240" w:lineRule="auto"/>
         <w:rPr>
           <w:rFonts w:ascii="Times New Roman" w:eastAsia="Times New Roman" w:hAnsi="Times New Roman" w:cs="Times New Roman"/>
@@ -680,30 +1078,19 @@
     </w:p>
     <w:p>
       <w:pPr>
-        <w:spacing w:before="100" w:beforeAutospacing="1" w:after="100" w:afterAutospacing="1" w:line="240" w:lineRule="auto"/>
-        <w:rPr>
-          <w:rFonts w:ascii="Times New Roman" w:eastAsia="Times New Roman" w:hAnsi="Times New Roman" w:cs="Times New Roman"/>
-          <w:sz w:val="24"/>
-          <w:szCs w:val="24"/>
-          <w:lang w:val="en-AU" w:eastAsia="de-DE"/>
-        </w:rPr>
-      </w:pPr>
-    </w:p>
-    <w:p>
-      <w:pPr>
-        <w:rPr>
-          <w:rFonts w:ascii="Times New Roman" w:eastAsia="Times New Roman" w:hAnsi="Times New Roman" w:cs="Times New Roman"/>
-          <w:sz w:val="24"/>
-          <w:szCs w:val="24"/>
-          <w:lang w:val="en-AU" w:eastAsia="de-DE"/>
-        </w:rPr>
-      </w:pPr>
-      <w:r>
-        <w:rPr>
-          <w:rFonts w:ascii="Times New Roman" w:eastAsia="Times New Roman" w:hAnsi="Times New Roman" w:cs="Times New Roman"/>
-          <w:sz w:val="24"/>
-          <w:szCs w:val="24"/>
-          <w:lang w:val="en-AU" w:eastAsia="de-DE"/>
+        <w:rPr>
+          <w:rFonts w:ascii="Times New Roman" w:eastAsia="Times New Roman" w:hAnsi="Times New Roman" w:cs="Times New Roman"/>
+          <w:sz w:val="24"/>
+          <w:szCs w:val="24"/>
+          <w:lang w:val="en-AU"/>
+        </w:rPr>
+      </w:pPr>
+      <w:r>
+        <w:rPr>
+          <w:rFonts w:ascii="Times New Roman" w:eastAsia="Times New Roman" w:hAnsi="Times New Roman" w:cs="Times New Roman"/>
+          <w:sz w:val="24"/>
+          <w:szCs w:val="24"/>
+          <w:lang w:val="en-AU"/>
         </w:rPr>
         <w:br w:type="page"/>
       </w:r>
@@ -718,7 +1105,7 @@
         <w:autoSpaceDE w:val="0"/>
         <w:autoSpaceDN w:val="0"/>
         <w:adjustRightInd w:val="0"/>
-        <w:spacing w:after="0" w:line="240" w:lineRule="auto"/>
+        <w:spacing w:before="120" w:after="240" w:line="360" w:lineRule="auto"/>
         <w:ind w:left="567" w:hanging="567"/>
         <w:rPr>
           <w:rFonts w:ascii="Times New Roman" w:eastAsia="Times New Roman" w:hAnsi="Times New Roman" w:cs="Times New Roman"/>
@@ -744,81 +1131,22 @@
     </w:p>
     <w:p>
       <w:pPr>
-        <w:autoSpaceDE w:val="0"/>
-        <w:autoSpaceDN w:val="0"/>
-        <w:adjustRightInd w:val="0"/>
-        <w:spacing w:after="0" w:line="240" w:lineRule="auto"/>
-        <w:rPr>
-          <w:rFonts w:ascii="Times New Roman" w:eastAsia="Times New Roman" w:hAnsi="Times New Roman" w:cs="Times New Roman"/>
-          <w:sz w:val="24"/>
-          <w:szCs w:val="24"/>
-          <w:lang w:val="en-AU" w:eastAsia="de-DE"/>
-        </w:rPr>
-      </w:pPr>
-      <w:r>
-        <w:rPr>
-          <w:rFonts w:ascii="Times New Roman" w:eastAsia="Times New Roman" w:hAnsi="Times New Roman" w:cs="Times New Roman"/>
-          <w:sz w:val="24"/>
-          <w:szCs w:val="24"/>
-          <w:lang w:val="en-AU" w:eastAsia="de-DE"/>
-        </w:rPr>
-        <w:t xml:space="preserve">While </w:t>
-      </w:r>
-      <w:r>
-        <w:rPr>
-          <w:rFonts w:ascii="Times New Roman" w:eastAsia="Times New Roman" w:hAnsi="Times New Roman" w:cs="Times New Roman"/>
-          <w:sz w:val="24"/>
-          <w:szCs w:val="24"/>
-          <w:lang w:val="en-AU" w:eastAsia="de-DE"/>
-        </w:rPr>
-        <w:t xml:space="preserve">there exists a substantial amount of research on </w:t>
-      </w:r>
-      <w:r>
-        <w:rPr>
-          <w:rFonts w:ascii="Times New Roman" w:eastAsia="Times New Roman" w:hAnsi="Times New Roman" w:cs="Times New Roman"/>
-          <w:sz w:val="24"/>
-          <w:szCs w:val="24"/>
-          <w:lang w:val="en-AU" w:eastAsia="de-DE"/>
-        </w:rPr>
-        <w:t xml:space="preserve">research on </w:t>
-      </w:r>
-      <w:r>
-        <w:rPr>
-          <w:rFonts w:ascii="Times New Roman" w:eastAsia="Times New Roman" w:hAnsi="Times New Roman" w:cs="Times New Roman"/>
-          <w:sz w:val="24"/>
-          <w:szCs w:val="24"/>
-          <w:lang w:val="en-AU" w:eastAsia="de-DE"/>
-        </w:rPr>
-        <w:t>the factors that impact language change (</w:t>
-      </w:r>
-      <w:proofErr w:type="spellStart"/>
-      <w:r>
-        <w:rPr>
-          <w:rFonts w:ascii="Times New Roman" w:eastAsia="Times New Roman" w:hAnsi="Times New Roman" w:cs="Times New Roman"/>
-          <w:sz w:val="24"/>
-          <w:szCs w:val="24"/>
-          <w:lang w:val="en-AU" w:eastAsia="de-DE"/>
-        </w:rPr>
-        <w:t>Labov</w:t>
-      </w:r>
-      <w:proofErr w:type="spellEnd"/>
-      <w:r>
-        <w:rPr>
-          <w:rFonts w:ascii="Times New Roman" w:eastAsia="Times New Roman" w:hAnsi="Times New Roman" w:cs="Times New Roman"/>
-          <w:sz w:val="24"/>
-          <w:szCs w:val="24"/>
-          <w:lang w:val="en-AU" w:eastAsia="de-DE"/>
-        </w:rPr>
-        <w:t xml:space="preserve"> 1994, 2001, 2010)</w:t>
-      </w:r>
-      <w:r>
-        <w:rPr>
-          <w:rFonts w:ascii="Times New Roman" w:eastAsia="Times New Roman" w:hAnsi="Times New Roman" w:cs="Times New Roman"/>
-          <w:sz w:val="24"/>
-          <w:szCs w:val="24"/>
-          <w:lang w:val="en-AU" w:eastAsia="de-DE"/>
-        </w:rPr>
-        <w:t xml:space="preserve"> and changes in adjective amplification (</w:t>
+        <w:spacing w:before="120" w:after="120" w:line="360" w:lineRule="auto"/>
+        <w:rPr>
+          <w:rFonts w:ascii="Times New Roman" w:eastAsia="Times New Roman" w:hAnsi="Times New Roman" w:cs="Times New Roman"/>
+          <w:sz w:val="24"/>
+          <w:szCs w:val="24"/>
+          <w:lang w:val="en-AU" w:eastAsia="de-DE"/>
+        </w:rPr>
+      </w:pPr>
+      <w:r>
+        <w:rPr>
+          <w:rFonts w:ascii="Times New Roman" w:eastAsia="Times New Roman" w:hAnsi="Times New Roman" w:cs="Times New Roman"/>
+          <w:sz w:val="24"/>
+          <w:szCs w:val="24"/>
+          <w:lang w:val="en-AU" w:eastAsia="de-DE"/>
+        </w:rPr>
+        <w:t xml:space="preserve">Adjective amplification represents a widely studied phenomenon that has attracted substantive attention from </w:t>
       </w:r>
       <w:proofErr w:type="gramStart"/>
       <w:r>
@@ -828,293 +1156,57 @@
           <w:szCs w:val="24"/>
           <w:lang w:val="en-AU" w:eastAsia="de-DE"/>
         </w:rPr>
-        <w:t>e.g.</w:t>
+        <w:t>linguists .</w:t>
       </w:r>
       <w:proofErr w:type="gramEnd"/>
-      <w:r>
-        <w:rPr>
-          <w:rFonts w:ascii="Times New Roman" w:eastAsia="Times New Roman" w:hAnsi="Times New Roman" w:cs="Times New Roman"/>
-          <w:sz w:val="24"/>
-          <w:szCs w:val="24"/>
-          <w:lang w:val="en-AU" w:eastAsia="de-DE"/>
-        </w:rPr>
-        <w:t xml:space="preserve"> D’Arcy 2015, Tagliamonte 2008, Tagliamonte &amp; Denis 2014)</w:t>
-      </w:r>
-      <w:r>
-        <w:rPr>
-          <w:rFonts w:ascii="Times New Roman" w:eastAsia="Times New Roman" w:hAnsi="Times New Roman" w:cs="Times New Roman"/>
-          <w:sz w:val="24"/>
-          <w:szCs w:val="24"/>
-          <w:lang w:val="en-AU" w:eastAsia="de-DE"/>
-        </w:rPr>
-        <w:t xml:space="preserve">, issues relating to when which factors are more or less impactful </w:t>
-      </w:r>
-      <w:r>
-        <w:rPr>
-          <w:rFonts w:ascii="Times New Roman" w:eastAsia="Times New Roman" w:hAnsi="Times New Roman" w:cs="Times New Roman"/>
-          <w:sz w:val="24"/>
-          <w:szCs w:val="24"/>
-          <w:lang w:val="en-AU" w:eastAsia="de-DE"/>
-        </w:rPr>
-        <w:t xml:space="preserve">during changes in this domain </w:t>
-      </w:r>
-      <w:r>
-        <w:rPr>
-          <w:rFonts w:ascii="Times New Roman" w:eastAsia="Times New Roman" w:hAnsi="Times New Roman" w:cs="Times New Roman"/>
-          <w:sz w:val="24"/>
-          <w:szCs w:val="24"/>
-          <w:lang w:val="en-AU" w:eastAsia="de-DE"/>
-        </w:rPr>
-        <w:t xml:space="preserve">remain unresolved. A key factor for why such issues were </w:t>
-      </w:r>
-      <w:r>
-        <w:rPr>
-          <w:rFonts w:ascii="Times New Roman" w:eastAsia="Times New Roman" w:hAnsi="Times New Roman" w:cs="Times New Roman"/>
-          <w:sz w:val="24"/>
-          <w:szCs w:val="24"/>
-          <w:lang w:val="en-AU" w:eastAsia="de-DE"/>
-        </w:rPr>
-        <w:t>difficult to address is methodological: whereas most analyses of ongoing change use regression modelling to evaluate the impact of different factors during language change, tree-based models (see T</w:t>
-      </w:r>
-      <w:r>
-        <w:rPr>
-          <w:rFonts w:ascii="Times New Roman" w:eastAsia="Times New Roman" w:hAnsi="Times New Roman" w:cs="Times New Roman"/>
-          <w:sz w:val="24"/>
-          <w:szCs w:val="24"/>
-          <w:lang w:val="en-AU" w:eastAsia="de-DE"/>
-        </w:rPr>
-        <w:t>a</w:t>
-      </w:r>
-      <w:r>
-        <w:rPr>
-          <w:rFonts w:ascii="Times New Roman" w:eastAsia="Times New Roman" w:hAnsi="Times New Roman" w:cs="Times New Roman"/>
-          <w:sz w:val="24"/>
-          <w:szCs w:val="24"/>
-          <w:lang w:val="en-AU" w:eastAsia="de-DE"/>
-        </w:rPr>
-        <w:t xml:space="preserve">gliamonte </w:t>
-      </w:r>
-      <w:r>
-        <w:rPr>
-          <w:rFonts w:ascii="Times New Roman" w:eastAsia="Times New Roman" w:hAnsi="Times New Roman" w:cs="Times New Roman"/>
-          <w:sz w:val="24"/>
-          <w:szCs w:val="24"/>
-          <w:lang w:val="en-AU" w:eastAsia="de-DE"/>
-        </w:rPr>
-        <w:t xml:space="preserve">&amp; </w:t>
-      </w:r>
-      <w:proofErr w:type="spellStart"/>
-      <w:r>
-        <w:rPr>
-          <w:rFonts w:ascii="Times New Roman" w:eastAsia="Times New Roman" w:hAnsi="Times New Roman" w:cs="Times New Roman"/>
-          <w:sz w:val="24"/>
-          <w:szCs w:val="24"/>
-          <w:lang w:val="en-AU" w:eastAsia="de-DE"/>
-        </w:rPr>
-        <w:t>Baayen</w:t>
-      </w:r>
-      <w:proofErr w:type="spellEnd"/>
-      <w:r>
-        <w:rPr>
-          <w:rFonts w:ascii="Times New Roman" w:eastAsia="Times New Roman" w:hAnsi="Times New Roman" w:cs="Times New Roman"/>
-          <w:sz w:val="24"/>
-          <w:szCs w:val="24"/>
-          <w:lang w:val="en-AU" w:eastAsia="de-DE"/>
-        </w:rPr>
-        <w:t xml:space="preserve"> 2012</w:t>
-      </w:r>
-      <w:r>
-        <w:rPr>
-          <w:rFonts w:ascii="Times New Roman" w:eastAsia="Times New Roman" w:hAnsi="Times New Roman" w:cs="Times New Roman"/>
-          <w:sz w:val="24"/>
-          <w:szCs w:val="24"/>
-          <w:lang w:val="en-AU" w:eastAsia="de-DE"/>
-        </w:rPr>
-        <w:t xml:space="preserve">) </w:t>
-      </w:r>
-      <w:r>
-        <w:rPr>
-          <w:rFonts w:ascii="Times New Roman" w:eastAsia="Times New Roman" w:hAnsi="Times New Roman" w:cs="Times New Roman"/>
-          <w:sz w:val="24"/>
-          <w:szCs w:val="24"/>
-          <w:lang w:val="en-AU" w:eastAsia="de-DE"/>
-        </w:rPr>
-        <w:t>they are more appropriate to detect differences in the impact of factors across stages of change</w:t>
-      </w:r>
-      <w:r>
-        <w:rPr>
-          <w:rFonts w:ascii="Times New Roman" w:eastAsia="Times New Roman" w:hAnsi="Times New Roman" w:cs="Times New Roman"/>
-          <w:sz w:val="24"/>
-          <w:szCs w:val="24"/>
-          <w:lang w:val="en-AU" w:eastAsia="de-DE"/>
-        </w:rPr>
-        <w:t>. The</w:t>
-      </w:r>
-      <w:r>
-        <w:rPr>
-          <w:rFonts w:ascii="Times New Roman" w:eastAsia="Times New Roman" w:hAnsi="Times New Roman" w:cs="Times New Roman"/>
-          <w:sz w:val="24"/>
-          <w:szCs w:val="24"/>
-          <w:lang w:val="en-AU" w:eastAsia="de-DE"/>
-        </w:rPr>
-        <w:t>refore, the</w:t>
-      </w:r>
-      <w:r>
-        <w:rPr>
-          <w:rFonts w:ascii="Times New Roman" w:eastAsia="Times New Roman" w:hAnsi="Times New Roman" w:cs="Times New Roman"/>
-          <w:sz w:val="24"/>
-          <w:szCs w:val="24"/>
-          <w:lang w:val="en-AU" w:eastAsia="de-DE"/>
-        </w:rPr>
-        <w:t xml:space="preserve"> present study uses Conditional Inference Trees to determine which factors are dominating during which phase of change. </w:t>
-      </w:r>
-    </w:p>
-    <w:p>
-      <w:pPr>
-        <w:spacing w:before="100" w:beforeAutospacing="1" w:after="100" w:afterAutospacing="1" w:line="240" w:lineRule="auto"/>
-        <w:rPr>
-          <w:rFonts w:ascii="Times New Roman" w:eastAsia="Times New Roman" w:hAnsi="Times New Roman" w:cs="Times New Roman"/>
-          <w:sz w:val="24"/>
-          <w:szCs w:val="24"/>
-          <w:lang w:val="en-AU" w:eastAsia="de-DE"/>
-        </w:rPr>
-      </w:pPr>
-      <w:r>
-        <w:rPr>
-          <w:rFonts w:ascii="Times New Roman" w:eastAsia="Times New Roman" w:hAnsi="Times New Roman" w:cs="Times New Roman"/>
-          <w:sz w:val="24"/>
-          <w:szCs w:val="24"/>
-          <w:lang w:val="en-AU" w:eastAsia="de-DE"/>
-        </w:rPr>
-        <w:t>One of the most consistent findings in previous research on changes in adjective amplification in informal spoken discourse has been the replacement of very by really</w:t>
-      </w:r>
-      <w:r>
-        <w:rPr>
-          <w:rFonts w:ascii="Times New Roman" w:eastAsia="Times New Roman" w:hAnsi="Times New Roman" w:cs="Times New Roman"/>
-          <w:sz w:val="24"/>
-          <w:szCs w:val="24"/>
-          <w:lang w:val="en-AU" w:eastAsia="de-DE"/>
-        </w:rPr>
-        <w:t xml:space="preserve"> (D’Arcy 2015, Tagliamonte 2008)</w:t>
-      </w:r>
-      <w:r>
-        <w:rPr>
-          <w:rFonts w:ascii="Times New Roman" w:eastAsia="Times New Roman" w:hAnsi="Times New Roman" w:cs="Times New Roman"/>
-          <w:sz w:val="24"/>
-          <w:szCs w:val="24"/>
-          <w:lang w:val="en-AU" w:eastAsia="de-DE"/>
-        </w:rPr>
-        <w:t xml:space="preserve">. The present study </w:t>
-      </w:r>
-      <w:r>
-        <w:rPr>
-          <w:rFonts w:ascii="Times New Roman" w:eastAsia="Times New Roman" w:hAnsi="Times New Roman" w:cs="Times New Roman"/>
-          <w:sz w:val="24"/>
-          <w:szCs w:val="24"/>
-          <w:lang w:val="en-AU" w:eastAsia="de-DE"/>
-        </w:rPr>
-        <w:t>investigates</w:t>
-      </w:r>
-      <w:r>
-        <w:rPr>
-          <w:rFonts w:ascii="Times New Roman" w:eastAsia="Times New Roman" w:hAnsi="Times New Roman" w:cs="Times New Roman"/>
-          <w:sz w:val="24"/>
-          <w:szCs w:val="24"/>
-          <w:lang w:val="en-AU" w:eastAsia="de-DE"/>
-        </w:rPr>
-        <w:t xml:space="preserve"> if this trend holds true for Hong Kong</w:t>
-      </w:r>
-      <w:r>
-        <w:rPr>
-          <w:rFonts w:ascii="Times New Roman" w:eastAsia="Times New Roman" w:hAnsi="Times New Roman" w:cs="Times New Roman"/>
-          <w:sz w:val="24"/>
-          <w:szCs w:val="24"/>
-          <w:lang w:val="en-AU" w:eastAsia="de-DE"/>
-        </w:rPr>
-        <w:t>, Indian,</w:t>
-      </w:r>
-      <w:r>
-        <w:rPr>
-          <w:rFonts w:ascii="Times New Roman" w:eastAsia="Times New Roman" w:hAnsi="Times New Roman" w:cs="Times New Roman"/>
-          <w:sz w:val="24"/>
-          <w:szCs w:val="24"/>
-          <w:lang w:val="en-AU" w:eastAsia="de-DE"/>
-        </w:rPr>
-        <w:t xml:space="preserve"> and Philippine English and if the underlying factors that drive this change </w:t>
-      </w:r>
-      <w:r>
-        <w:rPr>
-          <w:rFonts w:ascii="Times New Roman" w:eastAsia="Times New Roman" w:hAnsi="Times New Roman" w:cs="Times New Roman"/>
-          <w:sz w:val="24"/>
-          <w:szCs w:val="24"/>
-          <w:lang w:val="en-AU" w:eastAsia="de-DE"/>
-        </w:rPr>
-        <w:t>vary across different stages of change in these</w:t>
-      </w:r>
-      <w:r>
-        <w:rPr>
-          <w:rFonts w:ascii="Times New Roman" w:eastAsia="Times New Roman" w:hAnsi="Times New Roman" w:cs="Times New Roman"/>
-          <w:sz w:val="24"/>
-          <w:szCs w:val="24"/>
-          <w:lang w:val="en-AU" w:eastAsia="de-DE"/>
-        </w:rPr>
-        <w:t xml:space="preserve"> Asian English</w:t>
-      </w:r>
-      <w:r>
-        <w:rPr>
-          <w:rFonts w:ascii="Times New Roman" w:eastAsia="Times New Roman" w:hAnsi="Times New Roman" w:cs="Times New Roman"/>
-          <w:sz w:val="24"/>
-          <w:szCs w:val="24"/>
-          <w:lang w:val="en-AU" w:eastAsia="de-DE"/>
-        </w:rPr>
-        <w:t xml:space="preserve"> varieties.</w:t>
-      </w:r>
-    </w:p>
-    <w:p>
-      <w:pPr>
-        <w:spacing w:before="100" w:beforeAutospacing="1" w:after="100" w:afterAutospacing="1" w:line="240" w:lineRule="auto"/>
-        <w:rPr>
-          <w:rFonts w:ascii="Times New Roman" w:eastAsia="Times New Roman" w:hAnsi="Times New Roman" w:cs="Times New Roman"/>
-          <w:sz w:val="24"/>
-          <w:szCs w:val="24"/>
-          <w:lang w:val="en-AU" w:eastAsia="de-DE"/>
-        </w:rPr>
-      </w:pPr>
-      <w:r>
-        <w:rPr>
-          <w:rFonts w:ascii="Times New Roman" w:eastAsia="Times New Roman" w:hAnsi="Times New Roman" w:cs="Times New Roman"/>
-          <w:sz w:val="24"/>
-          <w:szCs w:val="24"/>
-          <w:lang w:val="en-AU" w:eastAsia="de-DE"/>
-        </w:rPr>
-        <w:t>T</w:t>
-      </w:r>
-      <w:r>
-        <w:rPr>
-          <w:rFonts w:ascii="Times New Roman" w:eastAsia="Times New Roman" w:hAnsi="Times New Roman" w:cs="Times New Roman"/>
-          <w:sz w:val="24"/>
-          <w:szCs w:val="24"/>
-          <w:lang w:val="en-AU" w:eastAsia="de-DE"/>
-        </w:rPr>
-        <w:t xml:space="preserve">he </w:t>
-      </w:r>
-      <w:r>
-        <w:rPr>
-          <w:rFonts w:ascii="Times New Roman" w:eastAsia="Times New Roman" w:hAnsi="Times New Roman" w:cs="Times New Roman"/>
-          <w:sz w:val="24"/>
-          <w:szCs w:val="24"/>
-          <w:lang w:val="en-AU" w:eastAsia="de-DE"/>
-        </w:rPr>
-        <w:t xml:space="preserve">present analysis shows </w:t>
-      </w:r>
-      <w:r>
-        <w:rPr>
-          <w:rFonts w:ascii="Times New Roman" w:eastAsia="Times New Roman" w:hAnsi="Times New Roman" w:cs="Times New Roman"/>
-          <w:sz w:val="24"/>
-          <w:szCs w:val="24"/>
-          <w:lang w:val="en-AU" w:eastAsia="de-DE"/>
-        </w:rPr>
-        <w:t xml:space="preserve">that </w:t>
+    </w:p>
+    <w:p>
+      <w:pPr>
+        <w:spacing w:before="120" w:after="120" w:line="360" w:lineRule="auto"/>
+        <w:rPr>
+          <w:rFonts w:ascii="Times New Roman" w:eastAsia="Times New Roman" w:hAnsi="Times New Roman" w:cs="Times New Roman"/>
+          <w:sz w:val="24"/>
+          <w:szCs w:val="24"/>
+          <w:lang w:val="en-AU" w:eastAsia="de-DE"/>
+        </w:rPr>
+      </w:pPr>
+    </w:p>
+    <w:p>
+      <w:pPr>
+        <w:spacing w:before="120" w:after="120" w:line="360" w:lineRule="auto"/>
+        <w:rPr>
+          <w:rFonts w:ascii="Times New Roman" w:eastAsia="Times New Roman" w:hAnsi="Times New Roman" w:cs="Times New Roman"/>
+          <w:sz w:val="24"/>
+          <w:szCs w:val="24"/>
+          <w:lang w:val="en-AU" w:eastAsia="de-DE"/>
+        </w:rPr>
+      </w:pPr>
+      <w:r>
+        <w:rPr>
+          <w:rFonts w:ascii="Times New Roman" w:eastAsia="Times New Roman" w:hAnsi="Times New Roman" w:cs="Times New Roman"/>
+          <w:sz w:val="24"/>
+          <w:szCs w:val="24"/>
+          <w:lang w:val="en-AU" w:eastAsia="de-DE"/>
+        </w:rPr>
+        <w:t xml:space="preserve">This study takes a corpus-based approach to analysing ongoing change in </w:t>
+      </w:r>
+      <w:r>
+        <w:rPr>
+          <w:rFonts w:ascii="Times New Roman" w:eastAsia="Times New Roman" w:hAnsi="Times New Roman" w:cs="Times New Roman"/>
+          <w:sz w:val="24"/>
+          <w:szCs w:val="24"/>
+          <w:lang w:val="en-AU" w:eastAsia="de-DE"/>
+        </w:rPr>
+        <w:t xml:space="preserve">the use of </w:t>
+      </w:r>
+      <w:r>
+        <w:rPr>
+          <w:rFonts w:ascii="Times New Roman" w:eastAsia="Times New Roman" w:hAnsi="Times New Roman" w:cs="Times New Roman"/>
+          <w:sz w:val="24"/>
+          <w:szCs w:val="24"/>
+          <w:lang w:val="en-AU" w:eastAsia="de-DE"/>
+        </w:rPr>
+        <w:t>adjective amplifiers (</w:t>
       </w:r>
       <w:r>
         <w:rPr>
@@ -1134,7 +1226,7 @@
           <w:szCs w:val="24"/>
           <w:lang w:val="en-AU" w:eastAsia="de-DE"/>
         </w:rPr>
-        <w:t xml:space="preserve"> is being replaced by </w:t>
+        <w:t xml:space="preserve">, </w:t>
       </w:r>
       <w:r>
         <w:rPr>
@@ -1154,6 +1246,658 @@
           <w:szCs w:val="24"/>
           <w:lang w:val="en-AU" w:eastAsia="de-DE"/>
         </w:rPr>
+        <w:t xml:space="preserve">, </w:t>
+      </w:r>
+      <w:r>
+        <w:rPr>
+          <w:rFonts w:ascii="Times New Roman" w:eastAsia="Times New Roman" w:hAnsi="Times New Roman" w:cs="Times New Roman"/>
+          <w:i/>
+          <w:iCs/>
+          <w:sz w:val="24"/>
+          <w:szCs w:val="24"/>
+          <w:lang w:val="en-AU" w:eastAsia="de-DE"/>
+        </w:rPr>
+        <w:t>so</w:t>
+      </w:r>
+      <w:r>
+        <w:rPr>
+          <w:rFonts w:ascii="Times New Roman" w:eastAsia="Times New Roman" w:hAnsi="Times New Roman" w:cs="Times New Roman"/>
+          <w:sz w:val="24"/>
+          <w:szCs w:val="24"/>
+          <w:lang w:val="en-AU" w:eastAsia="de-DE"/>
+        </w:rPr>
+        <w:t>, etc.</w:t>
+      </w:r>
+      <w:r>
+        <w:rPr>
+          <w:rFonts w:ascii="Times New Roman" w:eastAsia="Times New Roman" w:hAnsi="Times New Roman" w:cs="Times New Roman"/>
+          <w:sz w:val="24"/>
+          <w:szCs w:val="24"/>
+          <w:lang w:val="en-AU" w:eastAsia="de-DE"/>
+        </w:rPr>
+        <w:t>; see (1) and (2)</w:t>
+      </w:r>
+      <w:r>
+        <w:rPr>
+          <w:rFonts w:ascii="Times New Roman" w:eastAsia="Times New Roman" w:hAnsi="Times New Roman" w:cs="Times New Roman"/>
+          <w:sz w:val="24"/>
+          <w:szCs w:val="24"/>
+          <w:lang w:val="en-AU" w:eastAsia="de-DE"/>
+        </w:rPr>
+        <w:t xml:space="preserve">) in Hong Kong (HKE), Indian (IndE), and Philippine English (PhiE) based on data from the International Corpus of English. </w:t>
+      </w:r>
+    </w:p>
+    <w:p>
+      <w:pPr>
+        <w:spacing w:before="120" w:after="120" w:line="360" w:lineRule="auto"/>
+        <w:rPr>
+          <w:rFonts w:ascii="Times New Roman" w:eastAsia="Times New Roman" w:hAnsi="Times New Roman" w:cs="Times New Roman"/>
+          <w:sz w:val="24"/>
+          <w:szCs w:val="24"/>
+          <w:lang w:val="en-AU" w:eastAsia="de-DE"/>
+        </w:rPr>
+      </w:pPr>
+      <w:r>
+        <w:rPr>
+          <w:rFonts w:ascii="Times New Roman" w:eastAsia="Times New Roman" w:hAnsi="Times New Roman" w:cs="Times New Roman"/>
+          <w:sz w:val="24"/>
+          <w:szCs w:val="24"/>
+          <w:lang w:val="en-AU" w:eastAsia="de-DE"/>
+        </w:rPr>
+        <w:t>While previous research on changes in amplifier systems has successfully applied multivariate methods and unearthed intricate interdependencies and highly systematic trajectories of change in inner circle varieties of English (e.g.</w:t>
+      </w:r>
+      <w:r>
+        <w:rPr>
+          <w:rFonts w:ascii="Times New Roman" w:eastAsia="Times New Roman" w:hAnsi="Times New Roman" w:cs="Times New Roman"/>
+          <w:sz w:val="24"/>
+          <w:szCs w:val="24"/>
+          <w:lang w:val="en-AU" w:eastAsia="de-DE"/>
+        </w:rPr>
+        <w:t>,</w:t>
+      </w:r>
+      <w:r>
+        <w:rPr>
+          <w:rFonts w:ascii="Times New Roman" w:eastAsia="Times New Roman" w:hAnsi="Times New Roman" w:cs="Times New Roman"/>
+          <w:sz w:val="24"/>
+          <w:szCs w:val="24"/>
+          <w:lang w:val="en-AU" w:eastAsia="de-DE"/>
+        </w:rPr>
+        <w:t xml:space="preserve"> D’Arcy 2015; Tagliamonte &amp; Denis 2014), only few studies (</w:t>
+      </w:r>
+      <w:proofErr w:type="gramStart"/>
+      <w:r>
+        <w:rPr>
+          <w:rFonts w:ascii="Times New Roman" w:eastAsia="Times New Roman" w:hAnsi="Times New Roman" w:cs="Times New Roman"/>
+          <w:sz w:val="24"/>
+          <w:szCs w:val="24"/>
+          <w:lang w:val="en-AU" w:eastAsia="de-DE"/>
+        </w:rPr>
+        <w:t>e.g.</w:t>
+      </w:r>
+      <w:proofErr w:type="gramEnd"/>
+      <w:r>
+        <w:rPr>
+          <w:rFonts w:ascii="Times New Roman" w:eastAsia="Times New Roman" w:hAnsi="Times New Roman" w:cs="Times New Roman"/>
+          <w:sz w:val="24"/>
+          <w:szCs w:val="24"/>
+          <w:lang w:val="en-AU" w:eastAsia="de-DE"/>
+        </w:rPr>
+        <w:t xml:space="preserve"> Fuchs &amp; Gut 2016) have analysed ongoing change in adjective amplification in Asian varieties of English. The current study adds to existing research in focusing on change in adjective amplification in HKE, IndE, and PhiE. </w:t>
+      </w:r>
+    </w:p>
+    <w:p>
+      <w:pPr>
+        <w:spacing w:before="120" w:after="120" w:line="360" w:lineRule="auto"/>
+        <w:rPr>
+          <w:rFonts w:ascii="Times New Roman" w:eastAsia="Times New Roman" w:hAnsi="Times New Roman" w:cs="Times New Roman"/>
+          <w:sz w:val="24"/>
+          <w:szCs w:val="24"/>
+          <w:lang w:val="en-AU" w:eastAsia="de-DE"/>
+        </w:rPr>
+      </w:pPr>
+      <w:r>
+        <w:rPr>
+          <w:rFonts w:ascii="Times New Roman" w:eastAsia="Times New Roman" w:hAnsi="Times New Roman" w:cs="Times New Roman"/>
+          <w:sz w:val="24"/>
+          <w:szCs w:val="24"/>
+          <w:lang w:val="en-AU" w:eastAsia="de-DE"/>
+        </w:rPr>
+        <w:t>One of the most consistent findings in previous research on changes in adjective amplification in informal spoken discourse has been the replacement of very by really. The present study uses Conditional Inference Trees to assess if this trend holds true for HKE, IndE, and PhiE and if the underlying factors that drive this change in inner circle varieties are also at work in these Asian English varieties.</w:t>
+      </w:r>
+    </w:p>
+    <w:p>
+      <w:pPr>
+        <w:spacing w:before="120" w:after="120" w:line="360" w:lineRule="auto"/>
+        <w:rPr>
+          <w:rFonts w:ascii="Times New Roman" w:eastAsia="Times New Roman" w:hAnsi="Times New Roman" w:cs="Times New Roman"/>
+          <w:sz w:val="24"/>
+          <w:szCs w:val="24"/>
+          <w:lang w:val="en-AU" w:eastAsia="de-DE"/>
+        </w:rPr>
+      </w:pPr>
+      <w:r>
+        <w:rPr>
+          <w:rFonts w:ascii="Times New Roman" w:eastAsia="Times New Roman" w:hAnsi="Times New Roman" w:cs="Times New Roman"/>
+          <w:sz w:val="24"/>
+          <w:szCs w:val="24"/>
+          <w:lang w:val="en-AU" w:eastAsia="de-DE"/>
+        </w:rPr>
+        <w:t>The analysis shows that the amplifier systems of HKE and IndE are very stable and amplifier choice in these varieties is determined predominately by intra-linguistics factors (adjective type, syntactic context, semantic category). In contrast, the amplifier system of PhiE shows notable signs of ongoing change which is driven predominately by social factors (age and gender of speakers).</w:t>
+      </w:r>
+    </w:p>
+    <w:p>
+      <w:pPr>
+        <w:spacing w:before="120" w:after="120" w:line="360" w:lineRule="auto"/>
+        <w:rPr>
+          <w:rFonts w:ascii="Times New Roman" w:eastAsia="Times New Roman" w:hAnsi="Times New Roman" w:cs="Times New Roman"/>
+          <w:sz w:val="24"/>
+          <w:szCs w:val="24"/>
+          <w:lang w:val="en-AU" w:eastAsia="de-DE"/>
+        </w:rPr>
+      </w:pPr>
+      <w:r>
+        <w:rPr>
+          <w:rFonts w:ascii="Times New Roman" w:eastAsia="Times New Roman" w:hAnsi="Times New Roman" w:cs="Times New Roman"/>
+          <w:sz w:val="24"/>
+          <w:szCs w:val="24"/>
+          <w:lang w:val="en-AU" w:eastAsia="de-DE"/>
+        </w:rPr>
+        <w:t xml:space="preserve">The results indicate that during stasis and initial stages of change, language-internal factors determine amplifier choice while social factors become more important once changes have reached mid-range. The paper argues that once certain variants (really and so) gain social meaning, it is this social meaning (the association with specific social groups) drives and accelerates change as speakers want to associate with social groups that carry covert prestige. </w:t>
+      </w:r>
+    </w:p>
+    <w:p>
+      <w:pPr>
+        <w:spacing w:before="120" w:after="120" w:line="360" w:lineRule="auto"/>
+        <w:rPr>
+          <w:rFonts w:ascii="Times New Roman" w:eastAsia="Times New Roman" w:hAnsi="Times New Roman" w:cs="Times New Roman"/>
+          <w:sz w:val="24"/>
+          <w:szCs w:val="24"/>
+          <w:lang w:val="en-AU" w:eastAsia="de-DE"/>
+        </w:rPr>
+      </w:pPr>
+      <w:r>
+        <w:rPr>
+          <w:rFonts w:ascii="Times New Roman" w:eastAsia="Times New Roman" w:hAnsi="Times New Roman" w:cs="Times New Roman"/>
+          <w:sz w:val="24"/>
+          <w:szCs w:val="24"/>
+          <w:lang w:val="en-AU" w:eastAsia="de-DE"/>
+        </w:rPr>
+        <w:t xml:space="preserve">This study investigates the effects of language-internal and language-external factors during ongoing change and evaluates if the importance of these factors differs across stages of change. To address this issue, the present study focuses on ongoing change in the adjective amplifier systems of Hong </w:t>
+      </w:r>
+      <w:r>
+        <w:rPr>
+          <w:rFonts w:ascii="Times New Roman" w:eastAsia="Times New Roman" w:hAnsi="Times New Roman" w:cs="Times New Roman"/>
+          <w:sz w:val="24"/>
+          <w:szCs w:val="24"/>
+          <w:lang w:val="en-AU"/>
+        </w:rPr>
+        <w:t>Kong</w:t>
+      </w:r>
+      <w:r>
+        <w:rPr>
+          <w:rFonts w:ascii="Times New Roman" w:eastAsia="Times New Roman" w:hAnsi="Times New Roman" w:cs="Times New Roman"/>
+          <w:sz w:val="24"/>
+          <w:szCs w:val="24"/>
+          <w:lang w:val="en-AU" w:eastAsia="de-DE"/>
+        </w:rPr>
+        <w:t xml:space="preserve">, Indian, and Philippine English based on data from the </w:t>
+      </w:r>
+      <w:r>
+        <w:rPr>
+          <w:rFonts w:ascii="Times New Roman" w:eastAsia="Times New Roman" w:hAnsi="Times New Roman" w:cs="Times New Roman"/>
+          <w:sz w:val="24"/>
+          <w:szCs w:val="24"/>
+          <w:lang w:val="en-AU" w:eastAsia="de-DE"/>
+        </w:rPr>
+        <w:lastRenderedPageBreak/>
+        <w:t xml:space="preserve">International Corpus of English. As adjective amplification has been found to be a site of </w:t>
+      </w:r>
+      <w:r>
+        <w:rPr>
+          <w:rFonts w:ascii="Times New Roman" w:hAnsi="Times New Roman" w:cs="Times New Roman"/>
+          <w:sz w:val="24"/>
+          <w:szCs w:val="24"/>
+          <w:lang w:val="en-AU"/>
+        </w:rPr>
+        <w:t>“fevered invention and competition that would be hard to come by elsewhere” (Bolinger 1972: 18)</w:t>
+      </w:r>
+      <w:r>
+        <w:rPr>
+          <w:rFonts w:ascii="Times New Roman" w:eastAsia="Times New Roman" w:hAnsi="Times New Roman" w:cs="Times New Roman"/>
+          <w:sz w:val="24"/>
+          <w:szCs w:val="24"/>
+          <w:lang w:val="en-AU" w:eastAsia="de-DE"/>
+        </w:rPr>
+        <w:t>, this domain lends itself to fine-grained analyses of change.</w:t>
+      </w:r>
+    </w:p>
+    <w:p>
+      <w:pPr>
+        <w:spacing w:before="120" w:after="120" w:line="360" w:lineRule="auto"/>
+        <w:rPr>
+          <w:rFonts w:ascii="Times New Roman" w:eastAsia="Times New Roman" w:hAnsi="Times New Roman" w:cs="Times New Roman"/>
+          <w:sz w:val="24"/>
+          <w:szCs w:val="24"/>
+          <w:lang w:val="en-AU" w:eastAsia="de-DE"/>
+        </w:rPr>
+      </w:pPr>
+      <w:r>
+        <w:rPr>
+          <w:rFonts w:ascii="Times New Roman" w:eastAsia="Times New Roman" w:hAnsi="Times New Roman" w:cs="Times New Roman"/>
+          <w:sz w:val="24"/>
+          <w:szCs w:val="24"/>
+          <w:lang w:val="en-AU" w:eastAsia="de-DE"/>
+        </w:rPr>
+        <w:t xml:space="preserve">While </w:t>
+      </w:r>
+      <w:r>
+        <w:rPr>
+          <w:rFonts w:ascii="Times New Roman" w:eastAsia="Times New Roman" w:hAnsi="Times New Roman" w:cs="Times New Roman"/>
+          <w:sz w:val="24"/>
+          <w:szCs w:val="24"/>
+          <w:lang w:val="en-AU" w:eastAsia="de-DE"/>
+        </w:rPr>
+        <w:t xml:space="preserve">there exists a substantial </w:t>
+      </w:r>
+      <w:r>
+        <w:rPr>
+          <w:rFonts w:ascii="Times New Roman" w:eastAsia="Times New Roman" w:hAnsi="Times New Roman" w:cs="Times New Roman"/>
+          <w:sz w:val="24"/>
+          <w:szCs w:val="24"/>
+          <w:lang w:val="en-AU"/>
+        </w:rPr>
+        <w:t>amount</w:t>
+      </w:r>
+      <w:r>
+        <w:rPr>
+          <w:rFonts w:ascii="Times New Roman" w:eastAsia="Times New Roman" w:hAnsi="Times New Roman" w:cs="Times New Roman"/>
+          <w:sz w:val="24"/>
+          <w:szCs w:val="24"/>
+          <w:lang w:val="en-AU" w:eastAsia="de-DE"/>
+        </w:rPr>
+        <w:t xml:space="preserve"> of research on </w:t>
+      </w:r>
+      <w:r>
+        <w:rPr>
+          <w:rFonts w:ascii="Times New Roman" w:eastAsia="Times New Roman" w:hAnsi="Times New Roman" w:cs="Times New Roman"/>
+          <w:sz w:val="24"/>
+          <w:szCs w:val="24"/>
+          <w:lang w:val="en-AU" w:eastAsia="de-DE"/>
+        </w:rPr>
+        <w:t xml:space="preserve">research on </w:t>
+      </w:r>
+      <w:r>
+        <w:rPr>
+          <w:rFonts w:ascii="Times New Roman" w:eastAsia="Times New Roman" w:hAnsi="Times New Roman" w:cs="Times New Roman"/>
+          <w:sz w:val="24"/>
+          <w:szCs w:val="24"/>
+          <w:lang w:val="en-AU" w:eastAsia="de-DE"/>
+        </w:rPr>
+        <w:t>the factors that impact language change (</w:t>
+      </w:r>
+      <w:proofErr w:type="spellStart"/>
+      <w:r>
+        <w:rPr>
+          <w:rFonts w:ascii="Times New Roman" w:eastAsia="Times New Roman" w:hAnsi="Times New Roman" w:cs="Times New Roman"/>
+          <w:sz w:val="24"/>
+          <w:szCs w:val="24"/>
+          <w:lang w:val="en-AU" w:eastAsia="de-DE"/>
+        </w:rPr>
+        <w:t>Labov</w:t>
+      </w:r>
+      <w:proofErr w:type="spellEnd"/>
+      <w:r>
+        <w:rPr>
+          <w:rFonts w:ascii="Times New Roman" w:eastAsia="Times New Roman" w:hAnsi="Times New Roman" w:cs="Times New Roman"/>
+          <w:sz w:val="24"/>
+          <w:szCs w:val="24"/>
+          <w:lang w:val="en-AU" w:eastAsia="de-DE"/>
+        </w:rPr>
+        <w:t xml:space="preserve"> 1994, 2001, 2010)</w:t>
+      </w:r>
+      <w:r>
+        <w:rPr>
+          <w:rFonts w:ascii="Times New Roman" w:eastAsia="Times New Roman" w:hAnsi="Times New Roman" w:cs="Times New Roman"/>
+          <w:sz w:val="24"/>
+          <w:szCs w:val="24"/>
+          <w:lang w:val="en-AU" w:eastAsia="de-DE"/>
+        </w:rPr>
+        <w:t xml:space="preserve"> and changes in adjective amplification (</w:t>
+      </w:r>
+      <w:proofErr w:type="gramStart"/>
+      <w:r>
+        <w:rPr>
+          <w:rFonts w:ascii="Times New Roman" w:eastAsia="Times New Roman" w:hAnsi="Times New Roman" w:cs="Times New Roman"/>
+          <w:sz w:val="24"/>
+          <w:szCs w:val="24"/>
+          <w:lang w:val="en-AU" w:eastAsia="de-DE"/>
+        </w:rPr>
+        <w:t>e.g.</w:t>
+      </w:r>
+      <w:proofErr w:type="gramEnd"/>
+      <w:r>
+        <w:rPr>
+          <w:rFonts w:ascii="Times New Roman" w:eastAsia="Times New Roman" w:hAnsi="Times New Roman" w:cs="Times New Roman"/>
+          <w:sz w:val="24"/>
+          <w:szCs w:val="24"/>
+          <w:lang w:val="en-AU" w:eastAsia="de-DE"/>
+        </w:rPr>
+        <w:t xml:space="preserve"> D’Arcy 2015, Tagliamonte 2008, Tagliamonte &amp; Denis 2014)</w:t>
+      </w:r>
+      <w:r>
+        <w:rPr>
+          <w:rFonts w:ascii="Times New Roman" w:eastAsia="Times New Roman" w:hAnsi="Times New Roman" w:cs="Times New Roman"/>
+          <w:sz w:val="24"/>
+          <w:szCs w:val="24"/>
+          <w:lang w:val="en-AU" w:eastAsia="de-DE"/>
+        </w:rPr>
+        <w:t xml:space="preserve">, issues relating to when which factors are more or less impactful </w:t>
+      </w:r>
+      <w:r>
+        <w:rPr>
+          <w:rFonts w:ascii="Times New Roman" w:eastAsia="Times New Roman" w:hAnsi="Times New Roman" w:cs="Times New Roman"/>
+          <w:sz w:val="24"/>
+          <w:szCs w:val="24"/>
+          <w:lang w:val="en-AU" w:eastAsia="de-DE"/>
+        </w:rPr>
+        <w:t xml:space="preserve">during changes in this domain </w:t>
+      </w:r>
+      <w:r>
+        <w:rPr>
+          <w:rFonts w:ascii="Times New Roman" w:eastAsia="Times New Roman" w:hAnsi="Times New Roman" w:cs="Times New Roman"/>
+          <w:sz w:val="24"/>
+          <w:szCs w:val="24"/>
+          <w:lang w:val="en-AU" w:eastAsia="de-DE"/>
+        </w:rPr>
+        <w:t xml:space="preserve">remain unresolved. A key factor for why such issues were </w:t>
+      </w:r>
+      <w:r>
+        <w:rPr>
+          <w:rFonts w:ascii="Times New Roman" w:eastAsia="Times New Roman" w:hAnsi="Times New Roman" w:cs="Times New Roman"/>
+          <w:sz w:val="24"/>
+          <w:szCs w:val="24"/>
+          <w:lang w:val="en-AU" w:eastAsia="de-DE"/>
+        </w:rPr>
+        <w:t>difficult to address is methodological: whereas most analyses of ongoing change use regression modelling to evaluate the impact of different factors during language change, tree-based models (see T</w:t>
+      </w:r>
+      <w:r>
+        <w:rPr>
+          <w:rFonts w:ascii="Times New Roman" w:eastAsia="Times New Roman" w:hAnsi="Times New Roman" w:cs="Times New Roman"/>
+          <w:sz w:val="24"/>
+          <w:szCs w:val="24"/>
+          <w:lang w:val="en-AU" w:eastAsia="de-DE"/>
+        </w:rPr>
+        <w:t>a</w:t>
+      </w:r>
+      <w:r>
+        <w:rPr>
+          <w:rFonts w:ascii="Times New Roman" w:eastAsia="Times New Roman" w:hAnsi="Times New Roman" w:cs="Times New Roman"/>
+          <w:sz w:val="24"/>
+          <w:szCs w:val="24"/>
+          <w:lang w:val="en-AU" w:eastAsia="de-DE"/>
+        </w:rPr>
+        <w:t xml:space="preserve">gliamonte </w:t>
+      </w:r>
+      <w:r>
+        <w:rPr>
+          <w:rFonts w:ascii="Times New Roman" w:eastAsia="Times New Roman" w:hAnsi="Times New Roman" w:cs="Times New Roman"/>
+          <w:sz w:val="24"/>
+          <w:szCs w:val="24"/>
+          <w:lang w:val="en-AU" w:eastAsia="de-DE"/>
+        </w:rPr>
+        <w:t xml:space="preserve">&amp; </w:t>
+      </w:r>
+      <w:proofErr w:type="spellStart"/>
+      <w:r>
+        <w:rPr>
+          <w:rFonts w:ascii="Times New Roman" w:eastAsia="Times New Roman" w:hAnsi="Times New Roman" w:cs="Times New Roman"/>
+          <w:sz w:val="24"/>
+          <w:szCs w:val="24"/>
+          <w:lang w:val="en-AU" w:eastAsia="de-DE"/>
+        </w:rPr>
+        <w:t>Baayen</w:t>
+      </w:r>
+      <w:proofErr w:type="spellEnd"/>
+      <w:r>
+        <w:rPr>
+          <w:rFonts w:ascii="Times New Roman" w:eastAsia="Times New Roman" w:hAnsi="Times New Roman" w:cs="Times New Roman"/>
+          <w:sz w:val="24"/>
+          <w:szCs w:val="24"/>
+          <w:lang w:val="en-AU" w:eastAsia="de-DE"/>
+        </w:rPr>
+        <w:t xml:space="preserve"> 2012</w:t>
+      </w:r>
+      <w:r>
+        <w:rPr>
+          <w:rFonts w:ascii="Times New Roman" w:eastAsia="Times New Roman" w:hAnsi="Times New Roman" w:cs="Times New Roman"/>
+          <w:sz w:val="24"/>
+          <w:szCs w:val="24"/>
+          <w:lang w:val="en-AU" w:eastAsia="de-DE"/>
+        </w:rPr>
+        <w:t xml:space="preserve">) </w:t>
+      </w:r>
+      <w:r>
+        <w:rPr>
+          <w:rFonts w:ascii="Times New Roman" w:eastAsia="Times New Roman" w:hAnsi="Times New Roman" w:cs="Times New Roman"/>
+          <w:sz w:val="24"/>
+          <w:szCs w:val="24"/>
+          <w:lang w:val="en-AU" w:eastAsia="de-DE"/>
+        </w:rPr>
+        <w:t>they are more appropriate to detect differences in the impact of factors across stages of change</w:t>
+      </w:r>
+      <w:r>
+        <w:rPr>
+          <w:rFonts w:ascii="Times New Roman" w:eastAsia="Times New Roman" w:hAnsi="Times New Roman" w:cs="Times New Roman"/>
+          <w:sz w:val="24"/>
+          <w:szCs w:val="24"/>
+          <w:lang w:val="en-AU" w:eastAsia="de-DE"/>
+        </w:rPr>
+        <w:t>. The</w:t>
+      </w:r>
+      <w:r>
+        <w:rPr>
+          <w:rFonts w:ascii="Times New Roman" w:eastAsia="Times New Roman" w:hAnsi="Times New Roman" w:cs="Times New Roman"/>
+          <w:sz w:val="24"/>
+          <w:szCs w:val="24"/>
+          <w:lang w:val="en-AU" w:eastAsia="de-DE"/>
+        </w:rPr>
+        <w:t>refore, the</w:t>
+      </w:r>
+      <w:r>
+        <w:rPr>
+          <w:rFonts w:ascii="Times New Roman" w:eastAsia="Times New Roman" w:hAnsi="Times New Roman" w:cs="Times New Roman"/>
+          <w:sz w:val="24"/>
+          <w:szCs w:val="24"/>
+          <w:lang w:val="en-AU" w:eastAsia="de-DE"/>
+        </w:rPr>
+        <w:t xml:space="preserve"> present study uses Conditional Inference Trees to determine which factors are dominating during which phase of change. </w:t>
+      </w:r>
+    </w:p>
+    <w:p>
+      <w:pPr>
+        <w:spacing w:before="120" w:after="120" w:line="360" w:lineRule="auto"/>
+        <w:rPr>
+          <w:rFonts w:ascii="Times New Roman" w:eastAsia="Times New Roman" w:hAnsi="Times New Roman" w:cs="Times New Roman"/>
+          <w:sz w:val="24"/>
+          <w:szCs w:val="24"/>
+          <w:lang w:val="en-AU" w:eastAsia="de-DE"/>
+        </w:rPr>
+      </w:pPr>
+      <w:r>
+        <w:rPr>
+          <w:rFonts w:ascii="Times New Roman" w:eastAsia="Times New Roman" w:hAnsi="Times New Roman" w:cs="Times New Roman"/>
+          <w:sz w:val="24"/>
+          <w:szCs w:val="24"/>
+          <w:lang w:val="en-AU" w:eastAsia="de-DE"/>
+        </w:rPr>
+        <w:t>One of the most consistent findings in previous research on changes in adjective amplification in informal spoken discourse has been the replacement of very by really</w:t>
+      </w:r>
+      <w:r>
+        <w:rPr>
+          <w:rFonts w:ascii="Times New Roman" w:eastAsia="Times New Roman" w:hAnsi="Times New Roman" w:cs="Times New Roman"/>
+          <w:sz w:val="24"/>
+          <w:szCs w:val="24"/>
+          <w:lang w:val="en-AU" w:eastAsia="de-DE"/>
+        </w:rPr>
+        <w:t xml:space="preserve"> (D’Arcy 2015, Tagliamonte 2008)</w:t>
+      </w:r>
+      <w:r>
+        <w:rPr>
+          <w:rFonts w:ascii="Times New Roman" w:eastAsia="Times New Roman" w:hAnsi="Times New Roman" w:cs="Times New Roman"/>
+          <w:sz w:val="24"/>
+          <w:szCs w:val="24"/>
+          <w:lang w:val="en-AU" w:eastAsia="de-DE"/>
+        </w:rPr>
+        <w:t xml:space="preserve">. The present study </w:t>
+      </w:r>
+      <w:r>
+        <w:rPr>
+          <w:rFonts w:ascii="Times New Roman" w:eastAsia="Times New Roman" w:hAnsi="Times New Roman" w:cs="Times New Roman"/>
+          <w:sz w:val="24"/>
+          <w:szCs w:val="24"/>
+          <w:lang w:val="en-AU" w:eastAsia="de-DE"/>
+        </w:rPr>
+        <w:t>investigates</w:t>
+      </w:r>
+      <w:r>
+        <w:rPr>
+          <w:rFonts w:ascii="Times New Roman" w:eastAsia="Times New Roman" w:hAnsi="Times New Roman" w:cs="Times New Roman"/>
+          <w:sz w:val="24"/>
+          <w:szCs w:val="24"/>
+          <w:lang w:val="en-AU" w:eastAsia="de-DE"/>
+        </w:rPr>
+        <w:t xml:space="preserve"> if this trend holds true for Hong Kong</w:t>
+      </w:r>
+      <w:r>
+        <w:rPr>
+          <w:rFonts w:ascii="Times New Roman" w:eastAsia="Times New Roman" w:hAnsi="Times New Roman" w:cs="Times New Roman"/>
+          <w:sz w:val="24"/>
+          <w:szCs w:val="24"/>
+          <w:lang w:val="en-AU" w:eastAsia="de-DE"/>
+        </w:rPr>
+        <w:t>, Indian,</w:t>
+      </w:r>
+      <w:r>
+        <w:rPr>
+          <w:rFonts w:ascii="Times New Roman" w:eastAsia="Times New Roman" w:hAnsi="Times New Roman" w:cs="Times New Roman"/>
+          <w:sz w:val="24"/>
+          <w:szCs w:val="24"/>
+          <w:lang w:val="en-AU" w:eastAsia="de-DE"/>
+        </w:rPr>
+        <w:t xml:space="preserve"> and Philippine English and if the underlying factors that drive this change </w:t>
+      </w:r>
+      <w:r>
+        <w:rPr>
+          <w:rFonts w:ascii="Times New Roman" w:eastAsia="Times New Roman" w:hAnsi="Times New Roman" w:cs="Times New Roman"/>
+          <w:sz w:val="24"/>
+          <w:szCs w:val="24"/>
+          <w:lang w:val="en-AU" w:eastAsia="de-DE"/>
+        </w:rPr>
+        <w:t>vary across different stages of change in these</w:t>
+      </w:r>
+      <w:r>
+        <w:rPr>
+          <w:rFonts w:ascii="Times New Roman" w:eastAsia="Times New Roman" w:hAnsi="Times New Roman" w:cs="Times New Roman"/>
+          <w:sz w:val="24"/>
+          <w:szCs w:val="24"/>
+          <w:lang w:val="en-AU" w:eastAsia="de-DE"/>
+        </w:rPr>
+        <w:t xml:space="preserve"> Asian English</w:t>
+      </w:r>
+      <w:r>
+        <w:rPr>
+          <w:rFonts w:ascii="Times New Roman" w:eastAsia="Times New Roman" w:hAnsi="Times New Roman" w:cs="Times New Roman"/>
+          <w:sz w:val="24"/>
+          <w:szCs w:val="24"/>
+          <w:lang w:val="en-AU" w:eastAsia="de-DE"/>
+        </w:rPr>
+        <w:t xml:space="preserve"> varieties.</w:t>
+      </w:r>
+    </w:p>
+    <w:p>
+      <w:pPr>
+        <w:spacing w:before="100" w:beforeAutospacing="1" w:after="100" w:afterAutospacing="1" w:line="360" w:lineRule="auto"/>
+        <w:rPr>
+          <w:rFonts w:ascii="Times New Roman" w:eastAsia="Times New Roman" w:hAnsi="Times New Roman" w:cs="Times New Roman"/>
+          <w:sz w:val="24"/>
+          <w:szCs w:val="24"/>
+          <w:lang w:val="en-AU" w:eastAsia="de-DE"/>
+        </w:rPr>
+      </w:pPr>
+      <w:r>
+        <w:rPr>
+          <w:rFonts w:ascii="Times New Roman" w:eastAsia="Times New Roman" w:hAnsi="Times New Roman" w:cs="Times New Roman"/>
+          <w:sz w:val="24"/>
+          <w:szCs w:val="24"/>
+          <w:lang w:val="en-AU" w:eastAsia="de-DE"/>
+        </w:rPr>
+        <w:t>T</w:t>
+      </w:r>
+      <w:r>
+        <w:rPr>
+          <w:rFonts w:ascii="Times New Roman" w:eastAsia="Times New Roman" w:hAnsi="Times New Roman" w:cs="Times New Roman"/>
+          <w:sz w:val="24"/>
+          <w:szCs w:val="24"/>
+          <w:lang w:val="en-AU" w:eastAsia="de-DE"/>
+        </w:rPr>
+        <w:t xml:space="preserve">he </w:t>
+      </w:r>
+      <w:r>
+        <w:rPr>
+          <w:rFonts w:ascii="Times New Roman" w:eastAsia="Times New Roman" w:hAnsi="Times New Roman" w:cs="Times New Roman"/>
+          <w:sz w:val="24"/>
+          <w:szCs w:val="24"/>
+          <w:lang w:val="en-AU" w:eastAsia="de-DE"/>
+        </w:rPr>
+        <w:t xml:space="preserve">present analysis shows </w:t>
+      </w:r>
+      <w:r>
+        <w:rPr>
+          <w:rFonts w:ascii="Times New Roman" w:eastAsia="Times New Roman" w:hAnsi="Times New Roman" w:cs="Times New Roman"/>
+          <w:sz w:val="24"/>
+          <w:szCs w:val="24"/>
+          <w:lang w:val="en-AU" w:eastAsia="de-DE"/>
+        </w:rPr>
+        <w:t xml:space="preserve">that </w:t>
+      </w:r>
+      <w:r>
+        <w:rPr>
+          <w:rFonts w:ascii="Times New Roman" w:eastAsia="Times New Roman" w:hAnsi="Times New Roman" w:cs="Times New Roman"/>
+          <w:i/>
+          <w:iCs/>
+          <w:sz w:val="24"/>
+          <w:szCs w:val="24"/>
+          <w:lang w:val="en-AU" w:eastAsia="de-DE"/>
+        </w:rPr>
+        <w:t>very</w:t>
+      </w:r>
+      <w:r>
+        <w:rPr>
+          <w:rFonts w:ascii="Times New Roman" w:eastAsia="Times New Roman" w:hAnsi="Times New Roman" w:cs="Times New Roman"/>
+          <w:sz w:val="24"/>
+          <w:szCs w:val="24"/>
+          <w:lang w:val="en-AU" w:eastAsia="de-DE"/>
+        </w:rPr>
+        <w:t xml:space="preserve"> is being replaced by </w:t>
+      </w:r>
+      <w:r>
+        <w:rPr>
+          <w:rFonts w:ascii="Times New Roman" w:eastAsia="Times New Roman" w:hAnsi="Times New Roman" w:cs="Times New Roman"/>
+          <w:i/>
+          <w:iCs/>
+          <w:sz w:val="24"/>
+          <w:szCs w:val="24"/>
+          <w:lang w:val="en-AU" w:eastAsia="de-DE"/>
+        </w:rPr>
+        <w:t>really</w:t>
+      </w:r>
+      <w:r>
+        <w:rPr>
+          <w:rFonts w:ascii="Times New Roman" w:eastAsia="Times New Roman" w:hAnsi="Times New Roman" w:cs="Times New Roman"/>
+          <w:sz w:val="24"/>
+          <w:szCs w:val="24"/>
+          <w:lang w:val="en-AU" w:eastAsia="de-DE"/>
+        </w:rPr>
         <w:t xml:space="preserve"> in Philippine English </w:t>
       </w:r>
       <w:r>
@@ -1213,7 +1957,7 @@
     </w:p>
     <w:p>
       <w:pPr>
-        <w:spacing w:before="100" w:beforeAutospacing="1" w:after="100" w:afterAutospacing="1" w:line="240" w:lineRule="auto"/>
+        <w:spacing w:before="100" w:beforeAutospacing="1" w:after="100" w:afterAutospacing="1" w:line="360" w:lineRule="auto"/>
         <w:rPr>
           <w:rFonts w:ascii="Times New Roman" w:eastAsia="Times New Roman" w:hAnsi="Times New Roman" w:cs="Times New Roman"/>
           <w:sz w:val="24"/>
@@ -1311,12 +2055,22 @@
           <w:szCs w:val="24"/>
           <w:lang w:val="en-AU"/>
         </w:rPr>
-        <w:t xml:space="preserve"> 2002). Applied to the present case this means that change is initially dominated by intra-linguistic factors and accelerates once the innovative variant is sufficiently associated with a social group that then serves as the extra-linguistic driving force during vigorous and mid-range change. </w:t>
-      </w:r>
-    </w:p>
-    <w:p>
-      <w:pPr>
-        <w:spacing w:before="100" w:beforeAutospacing="1" w:after="100" w:afterAutospacing="1" w:line="240" w:lineRule="auto"/>
+        <w:t xml:space="preserve"> 2002). Applied to the present case this means that change is initially dominated by intra-linguistic factors and accelerates once the innovative </w:t>
+      </w:r>
+      <w:r>
+        <w:rPr>
+          <w:rFonts w:ascii="Times New Roman" w:hAnsi="Times New Roman" w:cs="Times New Roman"/>
+          <w:sz w:val="24"/>
+          <w:szCs w:val="24"/>
+          <w:lang w:val="en-AU"/>
+        </w:rPr>
+        <w:lastRenderedPageBreak/>
+        <w:t xml:space="preserve">variant is sufficiently associated with a social group that then serves as the extra-linguistic driving force during vigorous and mid-range change. </w:t>
+      </w:r>
+    </w:p>
+    <w:p>
+      <w:pPr>
+        <w:spacing w:before="100" w:beforeAutospacing="1" w:after="100" w:afterAutospacing="1" w:line="360" w:lineRule="auto"/>
         <w:rPr>
           <w:rFonts w:ascii="Times New Roman" w:eastAsia="Times New Roman" w:hAnsi="Times New Roman" w:cs="Times New Roman"/>
           <w:b/>
@@ -1334,7 +2088,11 @@
           <w:ilvl w:val="0"/>
           <w:numId w:val="2"/>
         </w:numPr>
-        <w:spacing w:before="100" w:beforeAutospacing="1" w:after="100" w:afterAutospacing="1" w:line="240" w:lineRule="auto"/>
+        <w:autoSpaceDE w:val="0"/>
+        <w:autoSpaceDN w:val="0"/>
+        <w:adjustRightInd w:val="0"/>
+        <w:spacing w:after="0" w:line="360" w:lineRule="auto"/>
+        <w:ind w:left="567" w:hanging="567"/>
         <w:rPr>
           <w:rFonts w:ascii="Times New Roman" w:eastAsia="Times New Roman" w:hAnsi="Times New Roman" w:cs="Times New Roman"/>
           <w:b/>
@@ -1358,7 +2116,7 @@
     </w:p>
     <w:p>
       <w:pPr>
-        <w:spacing w:before="100" w:beforeAutospacing="1" w:after="100" w:afterAutospacing="1" w:line="240" w:lineRule="auto"/>
+        <w:spacing w:before="100" w:beforeAutospacing="1" w:after="100" w:afterAutospacing="1" w:line="360" w:lineRule="auto"/>
         <w:rPr>
           <w:rFonts w:ascii="Times New Roman" w:eastAsia="Times New Roman" w:hAnsi="Times New Roman" w:cs="Times New Roman"/>
           <w:b/>
@@ -1368,19 +2126,15 @@
           <w:lang w:val="en-AU" w:eastAsia="de-DE"/>
         </w:rPr>
       </w:pPr>
-    </w:p>
-    <w:p>
-      <w:pPr>
-        <w:spacing w:before="100" w:beforeAutospacing="1" w:after="100" w:afterAutospacing="1" w:line="240" w:lineRule="auto"/>
-        <w:rPr>
-          <w:rFonts w:ascii="Times New Roman" w:eastAsia="Times New Roman" w:hAnsi="Times New Roman" w:cs="Times New Roman"/>
-          <w:b/>
-          <w:bCs/>
-          <w:sz w:val="24"/>
-          <w:szCs w:val="24"/>
-          <w:lang w:val="en-AU" w:eastAsia="de-DE"/>
-        </w:rPr>
-      </w:pPr>
+      <w:r>
+        <w:rPr>
+          <w:rFonts w:ascii="Times New Roman" w:eastAsia="Times New Roman" w:hAnsi="Times New Roman" w:cs="Times New Roman"/>
+          <w:sz w:val="24"/>
+          <w:szCs w:val="24"/>
+          <w:lang w:val="en-AU" w:eastAsia="de-DE"/>
+        </w:rPr>
+        <w:t>The present study investigates if this trend holds true for Hong Kong, Indian, and Philippine English and if the underlying factors that drive this change vary across different stages of change in these Asian English varieties.</w:t>
+      </w:r>
     </w:p>
     <w:p>
       <w:pPr>
@@ -1389,7 +2143,11 @@
           <w:ilvl w:val="0"/>
           <w:numId w:val="2"/>
         </w:numPr>
-        <w:spacing w:before="100" w:beforeAutospacing="1" w:after="100" w:afterAutospacing="1" w:line="240" w:lineRule="auto"/>
+        <w:autoSpaceDE w:val="0"/>
+        <w:autoSpaceDN w:val="0"/>
+        <w:adjustRightInd w:val="0"/>
+        <w:spacing w:after="0" w:line="360" w:lineRule="auto"/>
+        <w:ind w:left="567" w:hanging="567"/>
         <w:rPr>
           <w:rFonts w:ascii="Times New Roman" w:eastAsia="Times New Roman" w:hAnsi="Times New Roman" w:cs="Times New Roman"/>
           <w:b/>
@@ -1413,7 +2171,228 @@
     </w:p>
     <w:p>
       <w:pPr>
-        <w:spacing w:before="100" w:beforeAutospacing="1" w:after="100" w:afterAutospacing="1" w:line="240" w:lineRule="auto"/>
+        <w:spacing w:before="100" w:beforeAutospacing="1" w:after="100" w:afterAutospacing="1" w:line="360" w:lineRule="auto"/>
+        <w:rPr>
+          <w:rFonts w:ascii="Times New Roman" w:eastAsia="Times New Roman" w:hAnsi="Times New Roman" w:cs="Times New Roman"/>
+          <w:sz w:val="24"/>
+          <w:szCs w:val="24"/>
+          <w:lang w:val="en-AU" w:eastAsia="de-DE"/>
+        </w:rPr>
+      </w:pPr>
+      <w:r>
+        <w:rPr>
+          <w:rFonts w:ascii="Times New Roman" w:eastAsia="Times New Roman" w:hAnsi="Times New Roman" w:cs="Times New Roman"/>
+          <w:sz w:val="24"/>
+          <w:szCs w:val="24"/>
+          <w:lang w:val="en-AU" w:eastAsia="de-DE"/>
+        </w:rPr>
+        <w:t>Th</w:t>
+      </w:r>
+      <w:r>
+        <w:rPr>
+          <w:rFonts w:ascii="Times New Roman" w:eastAsia="Times New Roman" w:hAnsi="Times New Roman" w:cs="Times New Roman"/>
+          <w:sz w:val="24"/>
+          <w:szCs w:val="24"/>
+          <w:lang w:val="en-AU" w:eastAsia="de-DE"/>
+        </w:rPr>
+        <w:t xml:space="preserve"> is section </w:t>
+      </w:r>
+      <w:r>
+        <w:rPr>
+          <w:rFonts w:ascii="Times New Roman" w:eastAsia="Times New Roman" w:hAnsi="Times New Roman" w:cs="Times New Roman"/>
+          <w:sz w:val="24"/>
+          <w:szCs w:val="24"/>
+          <w:lang w:val="en-AU" w:eastAsia="de-DE"/>
+        </w:rPr>
+        <w:t>provides</w:t>
+      </w:r>
+      <w:r>
+        <w:rPr>
+          <w:rFonts w:ascii="Times New Roman" w:eastAsia="Times New Roman" w:hAnsi="Times New Roman" w:cs="Times New Roman"/>
+          <w:sz w:val="24"/>
+          <w:szCs w:val="24"/>
+          <w:lang w:val="en-AU" w:eastAsia="de-DE"/>
+        </w:rPr>
+        <w:t xml:space="preserve"> information of the corpus data used in the present study, the data processing, and the statistical methods that were applied to the data.</w:t>
+      </w:r>
+    </w:p>
+    <w:p>
+      <w:pPr>
+        <w:spacing w:before="100" w:beforeAutospacing="1" w:after="100" w:afterAutospacing="1" w:line="360" w:lineRule="auto"/>
+        <w:rPr>
+          <w:rFonts w:ascii="Times New Roman" w:eastAsia="Times New Roman" w:hAnsi="Times New Roman" w:cs="Times New Roman"/>
+          <w:sz w:val="24"/>
+          <w:szCs w:val="24"/>
+          <w:lang w:val="en-AU" w:eastAsia="de-DE"/>
+        </w:rPr>
+      </w:pPr>
+      <w:r>
+        <w:rPr>
+          <w:rFonts w:ascii="Times New Roman" w:eastAsia="Times New Roman" w:hAnsi="Times New Roman" w:cs="Times New Roman"/>
+          <w:sz w:val="24"/>
+          <w:szCs w:val="24"/>
+          <w:lang w:val="en-AU" w:eastAsia="de-DE"/>
+        </w:rPr>
+        <w:t>3.1 Corpus D</w:t>
+      </w:r>
+      <w:r>
+        <w:rPr>
+          <w:rFonts w:ascii="Times New Roman" w:eastAsia="Times New Roman" w:hAnsi="Times New Roman" w:cs="Times New Roman"/>
+          <w:sz w:val="24"/>
+          <w:szCs w:val="24"/>
+          <w:lang w:val="en-AU" w:eastAsia="de-DE"/>
+        </w:rPr>
+        <w:t>escription</w:t>
+      </w:r>
+    </w:p>
+    <w:p>
+      <w:pPr>
+        <w:spacing w:before="100" w:beforeAutospacing="1" w:after="100" w:afterAutospacing="1" w:line="360" w:lineRule="auto"/>
+        <w:rPr>
+          <w:rFonts w:ascii="Times New Roman" w:eastAsia="Times New Roman" w:hAnsi="Times New Roman" w:cs="Times New Roman"/>
+          <w:sz w:val="24"/>
+          <w:szCs w:val="24"/>
+          <w:lang w:val="en-AU" w:eastAsia="de-DE"/>
+        </w:rPr>
+      </w:pPr>
+      <w:r>
+        <w:rPr>
+          <w:rFonts w:ascii="Times New Roman" w:eastAsia="Times New Roman" w:hAnsi="Times New Roman" w:cs="Times New Roman"/>
+          <w:sz w:val="24"/>
+          <w:szCs w:val="24"/>
+          <w:lang w:val="en-AU" w:eastAsia="de-DE"/>
+        </w:rPr>
+        <w:t>Th</w:t>
+      </w:r>
+      <w:r>
+        <w:rPr>
+          <w:rFonts w:ascii="Times New Roman" w:eastAsia="Times New Roman" w:hAnsi="Times New Roman" w:cs="Times New Roman"/>
+          <w:sz w:val="24"/>
+          <w:szCs w:val="24"/>
+          <w:lang w:val="en-AU" w:eastAsia="de-DE"/>
+        </w:rPr>
+        <w:t xml:space="preserve">e present study </w:t>
+      </w:r>
+      <w:r>
+        <w:rPr>
+          <w:rFonts w:ascii="Times New Roman" w:eastAsia="Times New Roman" w:hAnsi="Times New Roman" w:cs="Times New Roman"/>
+          <w:sz w:val="24"/>
+          <w:szCs w:val="24"/>
+          <w:lang w:val="en-AU" w:eastAsia="de-DE"/>
+        </w:rPr>
+        <w:t xml:space="preserve">uses data from the Indian, Hong Kong, and Philippine components of the </w:t>
+      </w:r>
+      <w:r>
+        <w:rPr>
+          <w:rFonts w:ascii="Times New Roman" w:eastAsia="Times New Roman" w:hAnsi="Times New Roman" w:cs="Times New Roman"/>
+          <w:i/>
+          <w:iCs/>
+          <w:sz w:val="24"/>
+          <w:szCs w:val="24"/>
+          <w:lang w:val="en-AU" w:eastAsia="de-DE"/>
+        </w:rPr>
+        <w:t>International Corpus of English</w:t>
+      </w:r>
+      <w:r>
+        <w:rPr>
+          <w:rFonts w:ascii="Times New Roman" w:eastAsia="Times New Roman" w:hAnsi="Times New Roman" w:cs="Times New Roman"/>
+          <w:sz w:val="24"/>
+          <w:szCs w:val="24"/>
+          <w:lang w:val="en-AU" w:eastAsia="de-DE"/>
+        </w:rPr>
+        <w:t xml:space="preserve"> (ICE; see XXX).</w:t>
+      </w:r>
+    </w:p>
+    <w:p>
+      <w:pPr>
+        <w:spacing w:before="100" w:beforeAutospacing="1" w:after="100" w:afterAutospacing="1" w:line="360" w:lineRule="auto"/>
+        <w:rPr>
+          <w:rFonts w:ascii="Times New Roman" w:eastAsia="Times New Roman" w:hAnsi="Times New Roman" w:cs="Times New Roman"/>
+          <w:sz w:val="24"/>
+          <w:szCs w:val="24"/>
+          <w:lang w:val="en-AU" w:eastAsia="de-DE"/>
+        </w:rPr>
+      </w:pPr>
+      <w:r>
+        <w:rPr>
+          <w:rFonts w:ascii="Times New Roman" w:eastAsia="Times New Roman" w:hAnsi="Times New Roman" w:cs="Times New Roman"/>
+          <w:sz w:val="24"/>
+          <w:szCs w:val="24"/>
+          <w:lang w:val="en-AU" w:eastAsia="de-DE"/>
+        </w:rPr>
+        <w:t>3.2 Data Processing</w:t>
+      </w:r>
+    </w:p>
+    <w:p>
+      <w:pPr>
+        <w:spacing w:before="100" w:beforeAutospacing="1" w:after="100" w:afterAutospacing="1" w:line="360" w:lineRule="auto"/>
+        <w:rPr>
+          <w:rFonts w:ascii="Times New Roman" w:hAnsi="Times New Roman" w:cs="Times New Roman"/>
+          <w:sz w:val="24"/>
+          <w:szCs w:val="24"/>
+          <w:lang w:val="en-AU"/>
+        </w:rPr>
+      </w:pPr>
+      <w:r>
+        <w:rPr>
+          <w:rFonts w:ascii="Times New Roman" w:hAnsi="Times New Roman" w:cs="Times New Roman"/>
+          <w:sz w:val="24"/>
+          <w:szCs w:val="24"/>
+          <w:lang w:val="en-AU"/>
+        </w:rPr>
+        <w:t xml:space="preserve">The </w:t>
+      </w:r>
+      <w:r>
+        <w:rPr>
+          <w:rFonts w:ascii="Times New Roman" w:eastAsia="Times New Roman" w:hAnsi="Times New Roman" w:cs="Times New Roman"/>
+          <w:sz w:val="24"/>
+          <w:szCs w:val="24"/>
+          <w:lang w:val="en-AU" w:eastAsia="de-DE"/>
+        </w:rPr>
+        <w:t>data</w:t>
+      </w:r>
+      <w:r>
+        <w:rPr>
+          <w:rFonts w:ascii="Times New Roman" w:hAnsi="Times New Roman" w:cs="Times New Roman"/>
+          <w:sz w:val="24"/>
+          <w:szCs w:val="24"/>
+          <w:lang w:val="en-AU"/>
+        </w:rPr>
+        <w:t xml:space="preserve"> within each corpus was processed in R (R Core Team 2021). The data were loaded and annotated with metadata (sociodemographic information about the author and information relating to the data itself such as when and where the letter was written). The resulting table was then saved for further processing. For the topic modelling, the letters were split into sentences resulting in a table holding 13,931 sentences which formed the basis for the Latent Dirichlet Allocation which represents the core procedure for the topic modelling. </w:t>
+      </w:r>
+    </w:p>
+    <w:p>
+      <w:pPr>
+        <w:spacing w:before="100" w:beforeAutospacing="1" w:after="100" w:afterAutospacing="1" w:line="360" w:lineRule="auto"/>
+        <w:rPr>
+          <w:rFonts w:ascii="Times New Roman" w:eastAsia="Times New Roman" w:hAnsi="Times New Roman" w:cs="Times New Roman"/>
+          <w:sz w:val="24"/>
+          <w:szCs w:val="24"/>
+          <w:lang w:val="en-AU" w:eastAsia="de-DE"/>
+        </w:rPr>
+      </w:pPr>
+      <w:r>
+        <w:rPr>
+          <w:rFonts w:ascii="Times New Roman" w:eastAsia="Times New Roman" w:hAnsi="Times New Roman" w:cs="Times New Roman"/>
+          <w:sz w:val="24"/>
+          <w:szCs w:val="24"/>
+          <w:lang w:val="en-AU" w:eastAsia="de-DE"/>
+        </w:rPr>
+        <w:t>investigates if this trend holds true for Hong Kong, Indian, and Philippine English and if the underlying factors that drive this change vary across different stages of change in these Asian English varieties.</w:t>
+      </w:r>
+    </w:p>
+    <w:p>
+      <w:pPr>
+        <w:pStyle w:val="ListParagraph"/>
+        <w:numPr>
+          <w:ilvl w:val="0"/>
+          <w:numId w:val="2"/>
+        </w:numPr>
+        <w:autoSpaceDE w:val="0"/>
+        <w:autoSpaceDN w:val="0"/>
+        <w:adjustRightInd w:val="0"/>
+        <w:spacing w:after="0" w:line="360" w:lineRule="auto"/>
+        <w:ind w:left="567" w:hanging="567"/>
         <w:rPr>
           <w:rFonts w:ascii="Times New Roman" w:eastAsia="Times New Roman" w:hAnsi="Times New Roman" w:cs="Times New Roman"/>
           <w:b/>
@@ -1423,10 +2402,7 @@
           <w:lang w:val="en-AU" w:eastAsia="de-DE"/>
         </w:rPr>
       </w:pPr>
-    </w:p>
-    <w:p>
-      <w:pPr>
-        <w:spacing w:before="100" w:beforeAutospacing="1" w:after="100" w:afterAutospacing="1" w:line="240" w:lineRule="auto"/>
+      <w:r>
         <w:rPr>
           <w:rFonts w:ascii="Times New Roman" w:eastAsia="Times New Roman" w:hAnsi="Times New Roman" w:cs="Times New Roman"/>
           <w:b/>
@@ -1435,19 +2411,12 @@
           <w:szCs w:val="24"/>
           <w:lang w:val="en-AU" w:eastAsia="de-DE"/>
         </w:rPr>
-      </w:pPr>
-    </w:p>
-    <w:p>
-      <w:pPr>
-        <w:spacing w:before="100" w:beforeAutospacing="1" w:after="100" w:afterAutospacing="1" w:line="240" w:lineRule="auto"/>
-        <w:rPr>
-          <w:rFonts w:ascii="Times New Roman" w:eastAsia="Times New Roman" w:hAnsi="Times New Roman" w:cs="Times New Roman"/>
-          <w:sz w:val="24"/>
-          <w:szCs w:val="24"/>
-          <w:lang w:val="en-AU" w:eastAsia="de-DE"/>
-        </w:rPr>
-      </w:pPr>
-      <w:r>
+        <w:t>Results</w:t>
+      </w:r>
+    </w:p>
+    <w:p>
+      <w:pPr>
+        <w:spacing w:before="100" w:beforeAutospacing="1" w:after="100" w:afterAutospacing="1" w:line="360" w:lineRule="auto"/>
         <w:rPr>
           <w:rFonts w:ascii="Times New Roman" w:eastAsia="Times New Roman" w:hAnsi="Times New Roman" w:cs="Times New Roman"/>
           <w:b/>
@@ -1456,27 +2425,202 @@
           <w:szCs w:val="24"/>
           <w:lang w:val="en-AU" w:eastAsia="de-DE"/>
         </w:rPr>
+      </w:pPr>
+      <w:r>
+        <w:rPr>
+          <w:rFonts w:ascii="Times New Roman" w:eastAsia="Times New Roman" w:hAnsi="Times New Roman" w:cs="Times New Roman"/>
+          <w:sz w:val="24"/>
+          <w:szCs w:val="24"/>
+          <w:lang w:val="en-AU" w:eastAsia="de-DE"/>
+        </w:rPr>
+        <w:lastRenderedPageBreak/>
+        <w:t>The present study investigates if this trend holds true for Hong Kong, Indian, and Philippine English and if the underlying factors that drive this change vary across different stages of change in these Asian English varieties.</w:t>
+      </w:r>
+    </w:p>
+    <w:p>
+      <w:pPr>
+        <w:pStyle w:val="ListParagraph"/>
+        <w:numPr>
+          <w:ilvl w:val="0"/>
+          <w:numId w:val="2"/>
+        </w:numPr>
+        <w:autoSpaceDE w:val="0"/>
+        <w:autoSpaceDN w:val="0"/>
+        <w:adjustRightInd w:val="0"/>
+        <w:spacing w:after="0" w:line="360" w:lineRule="auto"/>
+        <w:ind w:left="567" w:hanging="567"/>
+        <w:rPr>
+          <w:rFonts w:ascii="Times New Roman" w:eastAsia="Times New Roman" w:hAnsi="Times New Roman" w:cs="Times New Roman"/>
+          <w:b/>
+          <w:bCs/>
+          <w:sz w:val="24"/>
+          <w:szCs w:val="24"/>
+          <w:lang w:val="en-AU" w:eastAsia="de-DE"/>
+        </w:rPr>
+      </w:pPr>
+      <w:r>
+        <w:rPr>
+          <w:rFonts w:ascii="Times New Roman" w:eastAsia="Times New Roman" w:hAnsi="Times New Roman" w:cs="Times New Roman"/>
+          <w:b/>
+          <w:bCs/>
+          <w:sz w:val="24"/>
+          <w:szCs w:val="24"/>
+          <w:lang w:val="en-AU" w:eastAsia="de-DE"/>
+        </w:rPr>
+        <w:t>Discussion</w:t>
+      </w:r>
+    </w:p>
+    <w:p>
+      <w:pPr>
+        <w:spacing w:before="100" w:beforeAutospacing="1" w:after="100" w:afterAutospacing="1" w:line="360" w:lineRule="auto"/>
+        <w:rPr>
+          <w:rFonts w:ascii="Times New Roman" w:eastAsia="Times New Roman" w:hAnsi="Times New Roman" w:cs="Times New Roman"/>
+          <w:b/>
+          <w:bCs/>
+          <w:sz w:val="24"/>
+          <w:szCs w:val="24"/>
+          <w:lang w:val="en-AU" w:eastAsia="de-DE"/>
+        </w:rPr>
+      </w:pPr>
+      <w:r>
+        <w:rPr>
+          <w:rFonts w:ascii="Times New Roman" w:eastAsia="Times New Roman" w:hAnsi="Times New Roman" w:cs="Times New Roman"/>
+          <w:sz w:val="24"/>
+          <w:szCs w:val="24"/>
+          <w:lang w:val="en-AU" w:eastAsia="de-DE"/>
+        </w:rPr>
+        <w:t>The present study investigates if this trend holds true for Hong Kong, Indian, and Philippine English and if the underlying factors that drive this change vary across different stages of change in these Asian English varieties.</w:t>
+      </w:r>
+    </w:p>
+    <w:p>
+      <w:pPr>
+        <w:spacing w:before="100" w:beforeAutospacing="1" w:after="100" w:afterAutospacing="1" w:line="360" w:lineRule="auto"/>
+        <w:rPr>
+          <w:rFonts w:ascii="Times New Roman" w:eastAsia="Times New Roman" w:hAnsi="Times New Roman" w:cs="Times New Roman"/>
+          <w:sz w:val="24"/>
+          <w:szCs w:val="24"/>
+          <w:lang w:val="en-AU" w:eastAsia="de-DE"/>
+        </w:rPr>
+      </w:pPr>
+    </w:p>
+    <w:p>
+      <w:pPr>
+        <w:spacing w:before="100" w:beforeAutospacing="1" w:after="100" w:afterAutospacing="1" w:line="360" w:lineRule="auto"/>
+        <w:rPr>
+          <w:rFonts w:ascii="Times New Roman" w:eastAsia="Times New Roman" w:hAnsi="Times New Roman" w:cs="Times New Roman"/>
+          <w:sz w:val="24"/>
+          <w:szCs w:val="24"/>
+          <w:lang w:val="en-AU" w:eastAsia="de-DE"/>
+        </w:rPr>
+      </w:pPr>
+    </w:p>
+    <w:p>
+      <w:pPr>
+        <w:pStyle w:val="ListParagraph"/>
+        <w:numPr>
+          <w:ilvl w:val="0"/>
+          <w:numId w:val="2"/>
+        </w:numPr>
+        <w:autoSpaceDE w:val="0"/>
+        <w:autoSpaceDN w:val="0"/>
+        <w:adjustRightInd w:val="0"/>
+        <w:spacing w:after="0" w:line="360" w:lineRule="auto"/>
+        <w:ind w:left="567" w:hanging="567"/>
+        <w:rPr>
+          <w:rFonts w:ascii="Times New Roman" w:eastAsia="Times New Roman" w:hAnsi="Times New Roman" w:cs="Times New Roman"/>
+          <w:b/>
+          <w:bCs/>
+          <w:sz w:val="24"/>
+          <w:szCs w:val="24"/>
+          <w:lang w:val="en-AU" w:eastAsia="de-DE"/>
+        </w:rPr>
+      </w:pPr>
+      <w:r>
+        <w:rPr>
+          <w:rFonts w:ascii="Times New Roman" w:eastAsia="Times New Roman" w:hAnsi="Times New Roman" w:cs="Times New Roman"/>
+          <w:b/>
+          <w:bCs/>
+          <w:sz w:val="24"/>
+          <w:szCs w:val="24"/>
+          <w:lang w:val="en-AU" w:eastAsia="de-DE"/>
+        </w:rPr>
+        <w:t>Outlook</w:t>
+      </w:r>
+    </w:p>
+    <w:p>
+      <w:pPr>
+        <w:spacing w:before="100" w:beforeAutospacing="1" w:after="100" w:afterAutospacing="1" w:line="360" w:lineRule="auto"/>
+        <w:rPr>
+          <w:rFonts w:ascii="Times New Roman" w:eastAsia="Times New Roman" w:hAnsi="Times New Roman" w:cs="Times New Roman"/>
+          <w:b/>
+          <w:bCs/>
+          <w:sz w:val="24"/>
+          <w:szCs w:val="24"/>
+          <w:lang w:val="en-AU" w:eastAsia="de-DE"/>
+        </w:rPr>
+      </w:pPr>
+      <w:r>
+        <w:rPr>
+          <w:rFonts w:ascii="Times New Roman" w:eastAsia="Times New Roman" w:hAnsi="Times New Roman" w:cs="Times New Roman"/>
+          <w:sz w:val="24"/>
+          <w:szCs w:val="24"/>
+          <w:lang w:val="en-AU" w:eastAsia="de-DE"/>
+        </w:rPr>
+        <w:t>The present study investigates if this trend holds true for Hong Kong, Indian, and Philippine English and if the underlying factors that drive this change vary across different stages of change in these Asian English varieties.</w:t>
+      </w:r>
+    </w:p>
+    <w:p>
+      <w:pPr>
+        <w:spacing w:before="100" w:beforeAutospacing="1" w:after="100" w:afterAutospacing="1" w:line="360" w:lineRule="auto"/>
+        <w:rPr>
+          <w:rFonts w:ascii="Times New Roman" w:eastAsia="Times New Roman" w:hAnsi="Times New Roman" w:cs="Times New Roman"/>
+          <w:b/>
+          <w:bCs/>
+          <w:sz w:val="24"/>
+          <w:szCs w:val="24"/>
+          <w:lang w:val="en-AU" w:eastAsia="de-DE"/>
+        </w:rPr>
+      </w:pPr>
+    </w:p>
+    <w:p>
+      <w:pPr>
+        <w:spacing w:before="100" w:beforeAutospacing="1" w:after="100" w:afterAutospacing="1" w:line="360" w:lineRule="auto"/>
+        <w:rPr>
+          <w:rFonts w:ascii="Times New Roman" w:eastAsia="Times New Roman" w:hAnsi="Times New Roman" w:cs="Times New Roman"/>
+          <w:sz w:val="24"/>
+          <w:szCs w:val="24"/>
+          <w:lang w:val="en-AU" w:eastAsia="de-DE"/>
+        </w:rPr>
+      </w:pPr>
+      <w:r>
+        <w:rPr>
+          <w:rFonts w:ascii="Times New Roman" w:eastAsia="Times New Roman" w:hAnsi="Times New Roman" w:cs="Times New Roman"/>
+          <w:b/>
+          <w:bCs/>
+          <w:sz w:val="24"/>
+          <w:szCs w:val="24"/>
+          <w:lang w:val="en-AU" w:eastAsia="de-DE"/>
+        </w:rPr>
         <w:t>References</w:t>
       </w:r>
     </w:p>
     <w:p>
       <w:pPr>
-        <w:spacing w:before="100" w:beforeAutospacing="1" w:after="100" w:afterAutospacing="1" w:line="240" w:lineRule="auto"/>
-        <w:rPr>
-          <w:rFonts w:ascii="Times New Roman" w:eastAsia="Times New Roman" w:hAnsi="Times New Roman" w:cs="Times New Roman"/>
-          <w:sz w:val="24"/>
-          <w:szCs w:val="24"/>
-          <w:lang w:val="en-AU" w:eastAsia="de-DE"/>
-        </w:rPr>
-      </w:pPr>
-      <w:r>
-        <w:rPr>
-          <w:rFonts w:ascii="Times New Roman" w:eastAsia="Times New Roman" w:hAnsi="Times New Roman" w:cs="Times New Roman"/>
-          <w:sz w:val="24"/>
-          <w:szCs w:val="24"/>
-          <w:lang w:val="en-AU" w:eastAsia="de-DE"/>
-        </w:rPr>
-        <w:lastRenderedPageBreak/>
+        <w:spacing w:before="100" w:beforeAutospacing="1" w:after="100" w:afterAutospacing="1" w:line="360" w:lineRule="auto"/>
+        <w:rPr>
+          <w:rFonts w:ascii="Times New Roman" w:eastAsia="Times New Roman" w:hAnsi="Times New Roman" w:cs="Times New Roman"/>
+          <w:sz w:val="24"/>
+          <w:szCs w:val="24"/>
+          <w:lang w:val="en-AU" w:eastAsia="de-DE"/>
+        </w:rPr>
+      </w:pPr>
+      <w:r>
+        <w:rPr>
+          <w:rFonts w:ascii="Times New Roman" w:eastAsia="Times New Roman" w:hAnsi="Times New Roman" w:cs="Times New Roman"/>
+          <w:sz w:val="24"/>
+          <w:szCs w:val="24"/>
+          <w:lang w:val="en-AU" w:eastAsia="de-DE"/>
+        </w:rPr>
         <w:t xml:space="preserve">Bolinger, Dwight. 1972. </w:t>
       </w:r>
       <w:r>
@@ -1502,7 +2646,8 @@
     </w:p>
     <w:p>
       <w:pPr>
-        <w:spacing w:before="100" w:beforeAutospacing="1" w:after="100" w:afterAutospacing="1" w:line="240" w:lineRule="auto"/>
+        <w:spacing w:before="100" w:beforeAutospacing="1" w:after="100" w:afterAutospacing="1" w:line="360" w:lineRule="auto"/>
+        <w:ind w:left="709" w:hanging="709"/>
         <w:rPr>
           <w:rFonts w:ascii="Times New Roman" w:eastAsia="Times New Roman" w:hAnsi="Times New Roman" w:cs="Times New Roman"/>
           <w:sz w:val="24"/>
@@ -1564,7 +2709,8 @@
     </w:p>
     <w:p>
       <w:pPr>
-        <w:spacing w:before="100" w:beforeAutospacing="1" w:after="100" w:afterAutospacing="1" w:line="240" w:lineRule="auto"/>
+        <w:spacing w:before="100" w:beforeAutospacing="1" w:after="100" w:afterAutospacing="1" w:line="360" w:lineRule="auto"/>
+        <w:ind w:left="709" w:hanging="709"/>
         <w:rPr>
           <w:rFonts w:ascii="Times New Roman" w:eastAsia="Times New Roman" w:hAnsi="Times New Roman" w:cs="Times New Roman"/>
           <w:sz w:val="24"/>
@@ -1615,7 +2761,8 @@
     </w:p>
     <w:p>
       <w:pPr>
-        <w:spacing w:before="100" w:beforeAutospacing="1" w:after="100" w:afterAutospacing="1" w:line="240" w:lineRule="auto"/>
+        <w:spacing w:before="100" w:beforeAutospacing="1" w:after="100" w:afterAutospacing="1" w:line="360" w:lineRule="auto"/>
+        <w:ind w:left="709" w:hanging="709"/>
         <w:rPr>
           <w:rFonts w:ascii="Times New Roman" w:eastAsia="Times New Roman" w:hAnsi="Times New Roman" w:cs="Times New Roman"/>
           <w:sz w:val="24"/>
@@ -1666,7 +2813,8 @@
     </w:p>
     <w:p>
       <w:pPr>
-        <w:spacing w:before="100" w:beforeAutospacing="1" w:after="100" w:afterAutospacing="1" w:line="240" w:lineRule="auto"/>
+        <w:spacing w:before="100" w:beforeAutospacing="1" w:after="100" w:afterAutospacing="1" w:line="360" w:lineRule="auto"/>
+        <w:ind w:left="709" w:hanging="709"/>
         <w:rPr>
           <w:rFonts w:ascii="Times New Roman" w:eastAsia="Times New Roman" w:hAnsi="Times New Roman" w:cs="Times New Roman"/>
           <w:sz w:val="24"/>
@@ -1717,7 +2865,8 @@
     </w:p>
     <w:p>
       <w:pPr>
-        <w:spacing w:before="100" w:beforeAutospacing="1" w:after="100" w:afterAutospacing="1" w:line="240" w:lineRule="auto"/>
+        <w:spacing w:before="100" w:beforeAutospacing="1" w:after="100" w:afterAutospacing="1" w:line="360" w:lineRule="auto"/>
+        <w:ind w:left="709" w:hanging="709"/>
         <w:rPr>
           <w:rFonts w:ascii="Times New Roman" w:eastAsia="Times New Roman" w:hAnsi="Times New Roman" w:cs="Times New Roman"/>
           <w:sz w:val="24"/>
@@ -1733,6 +2882,7 @@
           <w:szCs w:val="24"/>
           <w:lang w:val="en-AU" w:eastAsia="de-DE"/>
         </w:rPr>
+        <w:lastRenderedPageBreak/>
         <w:t>Labov</w:t>
       </w:r>
       <w:proofErr w:type="spellEnd"/>
@@ -1768,7 +2918,8 @@
     </w:p>
     <w:p>
       <w:pPr>
-        <w:spacing w:before="100" w:beforeAutospacing="1" w:after="100" w:afterAutospacing="1" w:line="240" w:lineRule="auto"/>
+        <w:spacing w:before="100" w:beforeAutospacing="1" w:after="100" w:afterAutospacing="1" w:line="360" w:lineRule="auto"/>
+        <w:ind w:left="709" w:hanging="709"/>
         <w:rPr>
           <w:rFonts w:ascii="Times New Roman" w:eastAsia="Times New Roman" w:hAnsi="Times New Roman" w:cs="Times New Roman"/>
           <w:sz w:val="24"/>
@@ -1784,6 +2935,65 @@
           <w:lang w:val="en-AU" w:eastAsia="de-DE"/>
         </w:rPr>
         <w:t xml:space="preserve">Tagliamonte, Sali. 2008. So different and pretty cool! Recycling intensifiers in Toronto, Canada. </w:t>
+      </w:r>
+      <w:r>
+        <w:rPr>
+          <w:rFonts w:ascii="Times New Roman" w:eastAsia="Times New Roman" w:hAnsi="Times New Roman" w:cs="Times New Roman"/>
+          <w:sz w:val="24"/>
+          <w:szCs w:val="24"/>
+          <w:lang w:val="en-AU" w:eastAsia="de-DE"/>
+        </w:rPr>
+        <w:t>English Language and Linguistics</w:t>
+      </w:r>
+      <w:r>
+        <w:rPr>
+          <w:rFonts w:ascii="Times New Roman" w:eastAsia="Times New Roman" w:hAnsi="Times New Roman" w:cs="Times New Roman"/>
+          <w:sz w:val="24"/>
+          <w:szCs w:val="24"/>
+          <w:lang w:val="en-AU" w:eastAsia="de-DE"/>
+        </w:rPr>
+        <w:t xml:space="preserve"> 12(2): 361–394.</w:t>
+      </w:r>
+    </w:p>
+    <w:p>
+      <w:pPr>
+        <w:spacing w:before="100" w:beforeAutospacing="1" w:after="100" w:afterAutospacing="1" w:line="360" w:lineRule="auto"/>
+        <w:ind w:left="709" w:hanging="709"/>
+        <w:rPr>
+          <w:rFonts w:ascii="Times New Roman" w:eastAsia="Times New Roman" w:hAnsi="Times New Roman" w:cs="Times New Roman"/>
+          <w:sz w:val="24"/>
+          <w:szCs w:val="24"/>
+          <w:lang w:val="en-AU" w:eastAsia="de-DE"/>
+        </w:rPr>
+      </w:pPr>
+      <w:r>
+        <w:rPr>
+          <w:rFonts w:ascii="Times New Roman" w:eastAsia="Times New Roman" w:hAnsi="Times New Roman" w:cs="Times New Roman"/>
+          <w:sz w:val="24"/>
+          <w:szCs w:val="24"/>
+          <w:lang w:val="en-AU" w:eastAsia="de-DE"/>
+        </w:rPr>
+        <w:t xml:space="preserve">Tagliamonte, Sali &amp; Harald R. </w:t>
+      </w:r>
+      <w:proofErr w:type="spellStart"/>
+      <w:r>
+        <w:rPr>
+          <w:rFonts w:ascii="Times New Roman" w:eastAsia="Times New Roman" w:hAnsi="Times New Roman" w:cs="Times New Roman"/>
+          <w:sz w:val="24"/>
+          <w:szCs w:val="24"/>
+          <w:lang w:val="en-AU" w:eastAsia="de-DE"/>
+        </w:rPr>
+        <w:t>Baayen</w:t>
+      </w:r>
+      <w:proofErr w:type="spellEnd"/>
+      <w:r>
+        <w:rPr>
+          <w:rFonts w:ascii="Times New Roman" w:eastAsia="Times New Roman" w:hAnsi="Times New Roman" w:cs="Times New Roman"/>
+          <w:sz w:val="24"/>
+          <w:szCs w:val="24"/>
+          <w:lang w:val="en-AU" w:eastAsia="de-DE"/>
+        </w:rPr>
+        <w:t xml:space="preserve">. 2012. Models, forests, and trees of York English: Was/were variation as a case study for statistical practice. </w:t>
       </w:r>
       <w:r>
         <w:rPr>
@@ -1794,56 +3004,37 @@
           <w:szCs w:val="24"/>
           <w:lang w:val="en-AU" w:eastAsia="de-DE"/>
         </w:rPr>
-        <w:t>English Language and Linguistics</w:t>
-      </w:r>
-      <w:r>
-        <w:rPr>
-          <w:rFonts w:ascii="Times New Roman" w:eastAsia="Times New Roman" w:hAnsi="Times New Roman" w:cs="Times New Roman"/>
-          <w:sz w:val="24"/>
-          <w:szCs w:val="24"/>
-          <w:lang w:val="en-AU" w:eastAsia="de-DE"/>
-        </w:rPr>
-        <w:t xml:space="preserve"> 12(2): 361–394.</w:t>
-      </w:r>
-    </w:p>
-    <w:p>
-      <w:pPr>
-        <w:spacing w:before="100" w:beforeAutospacing="1" w:after="100" w:afterAutospacing="1" w:line="240" w:lineRule="auto"/>
-        <w:rPr>
-          <w:rFonts w:ascii="Times New Roman" w:eastAsia="Times New Roman" w:hAnsi="Times New Roman" w:cs="Times New Roman"/>
-          <w:sz w:val="24"/>
-          <w:szCs w:val="24"/>
-          <w:lang w:val="en-AU" w:eastAsia="de-DE"/>
-        </w:rPr>
-      </w:pPr>
-      <w:r>
-        <w:rPr>
-          <w:rFonts w:ascii="Times New Roman" w:eastAsia="Times New Roman" w:hAnsi="Times New Roman" w:cs="Times New Roman"/>
-          <w:sz w:val="24"/>
-          <w:szCs w:val="24"/>
-          <w:lang w:val="en-AU" w:eastAsia="de-DE"/>
-        </w:rPr>
-        <w:t xml:space="preserve">Tagliamonte, Sali &amp; Harald R. </w:t>
-      </w:r>
-      <w:proofErr w:type="spellStart"/>
-      <w:r>
-        <w:rPr>
-          <w:rFonts w:ascii="Times New Roman" w:eastAsia="Times New Roman" w:hAnsi="Times New Roman" w:cs="Times New Roman"/>
-          <w:sz w:val="24"/>
-          <w:szCs w:val="24"/>
-          <w:lang w:val="en-AU" w:eastAsia="de-DE"/>
-        </w:rPr>
-        <w:t>Baayen</w:t>
-      </w:r>
-      <w:proofErr w:type="spellEnd"/>
-      <w:r>
-        <w:rPr>
-          <w:rFonts w:ascii="Times New Roman" w:eastAsia="Times New Roman" w:hAnsi="Times New Roman" w:cs="Times New Roman"/>
-          <w:sz w:val="24"/>
-          <w:szCs w:val="24"/>
-          <w:lang w:val="en-AU" w:eastAsia="de-DE"/>
-        </w:rPr>
-        <w:t xml:space="preserve">. 2012. Models, forests, and trees of York English: Was/were variation as a case study for statistical practice. </w:t>
+        <w:t>Language Variation and Change</w:t>
+      </w:r>
+      <w:r>
+        <w:rPr>
+          <w:rFonts w:ascii="Times New Roman" w:eastAsia="Times New Roman" w:hAnsi="Times New Roman" w:cs="Times New Roman"/>
+          <w:sz w:val="24"/>
+          <w:szCs w:val="24"/>
+          <w:lang w:val="en-AU" w:eastAsia="de-DE"/>
+        </w:rPr>
+        <w:t xml:space="preserve"> 24: 135–178.</w:t>
+      </w:r>
+    </w:p>
+    <w:p>
+      <w:pPr>
+        <w:spacing w:before="100" w:beforeAutospacing="1" w:after="100" w:afterAutospacing="1" w:line="360" w:lineRule="auto"/>
+        <w:ind w:left="709" w:hanging="709"/>
+        <w:rPr>
+          <w:rFonts w:ascii="Times New Roman" w:eastAsia="Times New Roman" w:hAnsi="Times New Roman" w:cs="Times New Roman"/>
+          <w:sz w:val="24"/>
+          <w:szCs w:val="24"/>
+          <w:lang w:val="en-AU" w:eastAsia="de-DE"/>
+        </w:rPr>
+      </w:pPr>
+      <w:r>
+        <w:rPr>
+          <w:rFonts w:ascii="Times New Roman" w:eastAsia="Times New Roman" w:hAnsi="Times New Roman" w:cs="Times New Roman"/>
+          <w:sz w:val="24"/>
+          <w:szCs w:val="24"/>
+          <w:lang w:val="en-AU" w:eastAsia="de-DE"/>
+        </w:rPr>
+        <w:t xml:space="preserve">Tagliamonte, Sali. A. &amp; Derek Denis. 2014. Expanding the transmission/diffusion dichotomy: Evidence from Canada. </w:t>
       </w:r>
       <w:r>
         <w:rPr>
@@ -1854,66 +3045,67 @@
           <w:szCs w:val="24"/>
           <w:lang w:val="en-AU" w:eastAsia="de-DE"/>
         </w:rPr>
-        <w:t>Language Variation and Change</w:t>
-      </w:r>
-      <w:r>
-        <w:rPr>
-          <w:rFonts w:ascii="Times New Roman" w:eastAsia="Times New Roman" w:hAnsi="Times New Roman" w:cs="Times New Roman"/>
-          <w:sz w:val="24"/>
-          <w:szCs w:val="24"/>
-          <w:lang w:val="en-AU" w:eastAsia="de-DE"/>
-        </w:rPr>
-        <w:t xml:space="preserve"> 24: 135–178.</w:t>
-      </w:r>
-    </w:p>
-    <w:p>
-      <w:pPr>
-        <w:spacing w:before="100" w:beforeAutospacing="1" w:after="100" w:afterAutospacing="1" w:line="240" w:lineRule="auto"/>
-        <w:rPr>
-          <w:rFonts w:ascii="Times New Roman" w:eastAsia="Times New Roman" w:hAnsi="Times New Roman" w:cs="Times New Roman"/>
-          <w:sz w:val="24"/>
-          <w:szCs w:val="24"/>
-          <w:lang w:eastAsia="de-DE"/>
-        </w:rPr>
-      </w:pPr>
-      <w:r>
-        <w:rPr>
-          <w:rFonts w:ascii="Times New Roman" w:eastAsia="Times New Roman" w:hAnsi="Times New Roman" w:cs="Times New Roman"/>
-          <w:sz w:val="24"/>
-          <w:szCs w:val="24"/>
-          <w:lang w:val="en-AU" w:eastAsia="de-DE"/>
-        </w:rPr>
-        <w:t xml:space="preserve">Tagliamonte, Sali. A. &amp; Derek Denis. 2014. Expanding the transmission/diffusion dichotomy: Evidence from Canada. </w:t>
-      </w:r>
-      <w:r>
-        <w:rPr>
-          <w:rFonts w:ascii="Times New Roman" w:eastAsia="Times New Roman" w:hAnsi="Times New Roman" w:cs="Times New Roman"/>
+        <w:t>Language</w:t>
+      </w:r>
+      <w:r>
+        <w:rPr>
+          <w:rFonts w:ascii="Times New Roman" w:eastAsia="Times New Roman" w:hAnsi="Times New Roman" w:cs="Times New Roman"/>
+          <w:sz w:val="24"/>
+          <w:szCs w:val="24"/>
+          <w:lang w:val="en-AU" w:eastAsia="de-DE"/>
+        </w:rPr>
+        <w:t xml:space="preserve"> 90(1): 90–136.</w:t>
+      </w:r>
+    </w:p>
+    <w:p>
+      <w:pPr>
+        <w:spacing w:after="0" w:line="360" w:lineRule="auto"/>
+        <w:ind w:left="720" w:hanging="720"/>
+        <w:rPr>
+          <w:rFonts w:ascii="Times New Roman" w:hAnsi="Times New Roman" w:cs="Times New Roman"/>
+          <w:sz w:val="24"/>
+          <w:szCs w:val="24"/>
+          <w:lang w:val="en-AU"/>
+        </w:rPr>
+      </w:pPr>
+      <w:r>
+        <w:rPr>
+          <w:rFonts w:ascii="Times New Roman" w:hAnsi="Times New Roman" w:cs="Times New Roman"/>
+          <w:sz w:val="24"/>
+          <w:szCs w:val="24"/>
+          <w:lang w:val="en-AU"/>
+        </w:rPr>
+        <w:t xml:space="preserve">R Core Team. 2021. </w:t>
+      </w:r>
+      <w:r>
+        <w:rPr>
+          <w:rFonts w:ascii="Times New Roman" w:hAnsi="Times New Roman" w:cs="Times New Roman"/>
           <w:i/>
           <w:iCs/>
           <w:sz w:val="24"/>
           <w:szCs w:val="24"/>
-          <w:lang w:eastAsia="de-DE"/>
-        </w:rPr>
-        <w:t>Language</w:t>
-      </w:r>
-      <w:r>
-        <w:rPr>
-          <w:rFonts w:ascii="Times New Roman" w:eastAsia="Times New Roman" w:hAnsi="Times New Roman" w:cs="Times New Roman"/>
-          <w:sz w:val="24"/>
-          <w:szCs w:val="24"/>
-          <w:lang w:eastAsia="de-DE"/>
-        </w:rPr>
-        <w:t xml:space="preserve"> 90(1): 90–136.</w:t>
-      </w:r>
-    </w:p>
-    <w:p>
-      <w:pPr>
-        <w:spacing w:before="100" w:beforeAutospacing="1" w:after="100" w:afterAutospacing="1" w:line="240" w:lineRule="auto"/>
-        <w:rPr>
-          <w:rFonts w:ascii="Times New Roman" w:eastAsia="Times New Roman" w:hAnsi="Times New Roman" w:cs="Times New Roman"/>
-          <w:sz w:val="24"/>
-          <w:szCs w:val="24"/>
-          <w:lang w:eastAsia="de-DE"/>
+          <w:lang w:val="en-AU"/>
+        </w:rPr>
+        <w:t>R: A language and environment for statistical computing</w:t>
+      </w:r>
+      <w:r>
+        <w:rPr>
+          <w:rFonts w:ascii="Times New Roman" w:hAnsi="Times New Roman" w:cs="Times New Roman"/>
+          <w:sz w:val="24"/>
+          <w:szCs w:val="24"/>
+          <w:lang w:val="en-AU"/>
+        </w:rPr>
+        <w:t xml:space="preserve">. R Foundation for Statistical Computing, Vienna, Austria. URL https://www.R-project.org/. </w:t>
+      </w:r>
+    </w:p>
+    <w:p>
+      <w:pPr>
+        <w:spacing w:before="100" w:beforeAutospacing="1" w:after="100" w:afterAutospacing="1" w:line="360" w:lineRule="auto"/>
+        <w:rPr>
+          <w:rFonts w:ascii="Times New Roman" w:eastAsia="Times New Roman" w:hAnsi="Times New Roman" w:cs="Times New Roman"/>
+          <w:sz w:val="24"/>
+          <w:szCs w:val="24"/>
+          <w:lang w:val="en-AU" w:eastAsia="de-DE"/>
         </w:rPr>
       </w:pPr>
     </w:p>
